--- a/LATEX/_INFORME/Anteproyecto.docx
+++ b/LATEX/_INFORME/Anteproyecto.docx
@@ -669,28 +669,33 @@
       <w:pPr>
         <w:bidi w:val="0"/>
         <w:ind w:firstLine="708" w:firstLineChars="0"/>
-        <w:rPr>
-          <w:rFonts w:hint="default"/>
-          <w:lang w:val="es-MX"/>
-        </w:rPr>
-      </w:pPr>
-      <w:r>
-        <w:t>En este proyecto, se plantean objetivos específicos que guiarán el desarrollo del sistema de evaluación de detectores de humo fotoeléctrico. Estos objetivos abarcan desde la investigación de metodologías de prueba hasta la construcción y ensamblaje del sistema. Para lograr estos objetivos, es necesa</w:t>
-      </w:r>
-      <w:bookmarkStart w:id="0" w:name="_GoBack"/>
-      <w:bookmarkEnd w:id="0"/>
-      <w:r>
-        <w:t>rio instrumentar el sistema, monitorear los valores medidos y controlar características como la ventilación y el humo mediante motores ventiladores y actuadores. Todo esto se llevará a cabo utilizando un microcontrolador como dispositivo central para la adquisición y control del sistema.</w:t>
-      </w:r>
-    </w:p>
-    <w:p>
-      <w:pPr>
-        <w:bidi w:val="0"/>
-        <w:rPr>
-          <w:rFonts w:hint="default"/>
-          <w:lang w:val="es-MX"/>
-        </w:rPr>
-      </w:pPr>
+      </w:pPr>
+      <w:r>
+        <w:t>En este proyecto, se plantean objetivos específicos que guiarán el desarrollo del sistema de evaluación de detectores de humo fotoeléctrico. Estos objetivos abarcan desde la investigación de metodologías de prueba hasta la construcción y ensamblaje del sistema. Para lograr estos objetivos, es necesario instrumentar el sistema, monitorear los valores medidos y controlar características como la ventilación y el humo mediante motores ventiladores y actuadores. Todo esto se llevará a cabo utilizando un microcontrolador como dispositivo central para la adquisición y control del sistema.</w:t>
+      </w:r>
+    </w:p>
+    <w:p>
+      <w:pPr>
+        <w:bidi w:val="0"/>
+        <w:ind w:firstLine="708" w:firstLineChars="0"/>
+      </w:pPr>
+    </w:p>
+    <w:p>
+      <w:pPr>
+        <w:bidi w:val="0"/>
+        <w:ind w:firstLine="708" w:firstLineChars="0"/>
+        <w:rPr>
+          <w:rFonts w:hint="default"/>
+          <w:lang w:val="es-MX"/>
+        </w:rPr>
+      </w:pPr>
+      <w:r>
+        <w:rPr>
+          <w:rFonts w:hint="default"/>
+          <w:lang w:val="es-MX"/>
+        </w:rPr>
+        <w:t>El presente trabajo especial de grado surge como una exigencia académica dentro del plan de estudios de la carrera de Ingeniería Eléctrica en la Universidad Central de Venezuela. Con el objetivo de poner en práctica los conocimientos adquiridos a lo largo de la formación académica.</w:t>
+      </w:r>
       <w:r>
         <w:rPr>
           <w:rFonts w:hint="default"/>
@@ -765,6 +770,44 @@
       <w:pPr>
         <w:bidi w:val="0"/>
         <w:ind w:firstLine="708" w:firstLineChars="0"/>
+      </w:pPr>
+      <w:r>
+        <w:t>Los detectores de humo son dispositivos que detectan partículas de combustión visibles o invisibles. Según las definiciones de la NFPA 72</w:t>
+      </w:r>
+      <w:r>
+        <w:rPr>
+          <w:rFonts w:hint="default"/>
+          <w:lang w:val="es-MX"/>
+        </w:rPr>
+        <w:t>[4]</w:t>
+      </w:r>
+      <w:r>
+        <w:t xml:space="preserve">, la detección fotoeléctrica se basa en el oscurecimiento o la dispersión de la luz. Ambos principios utilizan una fuente de luz y un sensor fotosensible para detectar la presencia de partículas de humo a través de </w:t>
+      </w:r>
+      <w:r>
+        <w:rPr>
+          <w:rFonts w:hint="default"/>
+          <w:lang w:val="es-MX"/>
+        </w:rPr>
+        <w:t>la recepción de la luz del fotoreceptor</w:t>
+      </w:r>
+      <w:r>
+        <w:t>.</w:t>
+      </w:r>
+    </w:p>
+    <w:p>
+      <w:pPr>
+        <w:bidi w:val="0"/>
+        <w:rPr>
+          <w:rFonts w:hint="default"/>
+          <w:lang w:val="es-MX"/>
+        </w:rPr>
+      </w:pPr>
+    </w:p>
+    <w:p>
+      <w:pPr>
+        <w:bidi w:val="0"/>
+        <w:ind w:firstLine="708" w:firstLineChars="0"/>
         <w:rPr>
           <w:rFonts w:hint="default"/>
           <w:lang w:val="es-MX"/>
@@ -806,49 +849,6 @@
     </w:p>
     <w:p>
       <w:pPr>
-        <w:bidi w:val="0"/>
-        <w:rPr>
-          <w:rFonts w:hint="default"/>
-          <w:lang w:val="es-MX"/>
-        </w:rPr>
-      </w:pPr>
-    </w:p>
-    <w:p>
-      <w:pPr>
-        <w:bidi w:val="0"/>
-        <w:ind w:firstLine="708" w:firstLineChars="0"/>
-        <w:rPr>
-          <w:rFonts w:hint="default"/>
-          <w:lang w:val="es-MX"/>
-        </w:rPr>
-      </w:pPr>
-      <w:r>
-        <w:rPr>
-          <w:rFonts w:hint="default"/>
-          <w:lang w:val="es-MX"/>
-        </w:rPr>
-        <w:t>En conclusión, la calibración adecuada de los detectores de humo es fundamental para garantizar la fiabilidad y eficacia de estos dispositivos en la detección de incendios. SOVICA ELECTRONICS debe asegurarse de contar con un sistema de calibración preciso y eficiente para cumplir con los estándares de calidad y seguridad en la prevención de incendios.</w:t>
-      </w:r>
-    </w:p>
-    <w:p>
-      <w:pPr>
-        <w:rPr>
-          <w:rFonts w:hint="default"/>
-          <w:lang w:val="es-MX"/>
-        </w:rPr>
-      </w:pPr>
-      <w:r>
-        <w:rPr>
-          <w:rFonts w:hint="default"/>
-          <w:lang w:val="es-MX"/>
-        </w:rPr>
-        <w:br w:type="page"/>
-      </w:r>
-    </w:p>
-    <w:p>
-      <w:pPr>
-        <w:pStyle w:val="2"/>
-        <w:bidi w:val="0"/>
         <w:rPr>
           <w:rFonts w:hint="default"/>
           <w:sz w:val="28"/>
@@ -863,146 +863,7 @@
           <w:szCs w:val="36"/>
           <w:lang w:val="es-MX"/>
         </w:rPr>
-        <w:t>JUSTIFICACIÓN</w:t>
-      </w:r>
-    </w:p>
-    <w:p>
-      <w:pPr>
-        <w:rPr>
-          <w:rFonts w:hint="default"/>
-          <w:lang w:val="es-MX"/>
-        </w:rPr>
-      </w:pPr>
-    </w:p>
-    <w:p>
-      <w:pPr>
-        <w:bidi w:val="0"/>
-        <w:rPr>
-          <w:rFonts w:hint="default"/>
-          <w:lang w:val="es-MX"/>
-        </w:rPr>
-      </w:pPr>
-      <w:r>
-        <w:rPr>
-          <w:rFonts w:hint="default"/>
-          <w:lang w:val="es-MX"/>
-        </w:rPr>
-        <w:tab/>
-      </w:r>
-      <w:r>
-        <w:rPr>
-          <w:rFonts w:hint="default"/>
-          <w:lang w:val="es-MX"/>
-        </w:rPr>
-        <w:t>La implementación de un sistema de calibración para detectores de humo fotoeléctricos comercializados por la empresa SOVICA ELECTRONICS es de vital importancia en el contexto actual, donde la detección temprana de incendios es crucial para la salvaguarda de vidas y la prevención de pérdidas materiales. La correcta calibración de estos dispositivos garantiza su eficacia y fiabilidad en la detección de incendios, evitando así falsas alarmas y posibles tragedias.</w:t>
-      </w:r>
-    </w:p>
-    <w:p>
-      <w:pPr>
-        <w:bidi w:val="0"/>
-        <w:rPr>
-          <w:rFonts w:hint="default"/>
-          <w:lang w:val="es-MX"/>
-        </w:rPr>
-      </w:pPr>
-    </w:p>
-    <w:p>
-      <w:pPr>
-        <w:bidi w:val="0"/>
-        <w:ind w:firstLine="708" w:firstLineChars="0"/>
-        <w:rPr>
-          <w:rFonts w:hint="default"/>
-          <w:lang w:val="es-MX"/>
-        </w:rPr>
-      </w:pPr>
-      <w:r>
-        <w:rPr>
-          <w:rFonts w:hint="default"/>
-          <w:lang w:val="es-MX"/>
-        </w:rPr>
-        <w:t>Dado que los detectores de humo son elementos fundamentales dentro de un sistema de alarma de incendios, la disponibilidad de un sistema de calibración preciso y conforme a normativas específicas es indispensable para asegurar su correcto funcionamiento. SOVICA ELECTRONICS, empresa encargada de fabricar y vender estos detectores, tiene la responsabilidad de asegurar la calidad y eficacia de sus productos. En la actualidad, al no disponer de un sistema de medición para probar los detectores de humo, se ve en la necesidad de diseñar y construir uno.</w:t>
-      </w:r>
-    </w:p>
-    <w:p>
-      <w:pPr>
-        <w:bidi w:val="0"/>
-        <w:ind w:firstLine="708" w:firstLineChars="0"/>
-        <w:rPr>
-          <w:rFonts w:hint="default"/>
-          <w:lang w:val="es-MX"/>
-        </w:rPr>
-      </w:pPr>
-    </w:p>
-    <w:p>
-      <w:pPr>
-        <w:bidi w:val="0"/>
-        <w:ind w:firstLine="708" w:firstLineChars="0"/>
-        <w:rPr>
-          <w:rFonts w:hint="default"/>
-          <w:lang w:val="es-MX"/>
-        </w:rPr>
-      </w:pPr>
-      <w:r>
-        <w:t>En est</w:t>
-      </w:r>
-      <w:r>
-        <w:rPr>
-          <w:rFonts w:hint="default"/>
-          <w:lang w:val="es-MX"/>
-        </w:rPr>
-        <w:t>e sentido</w:t>
-      </w:r>
-      <w:r>
-        <w:t xml:space="preserve">, </w:t>
-      </w:r>
-      <w:r>
-        <w:rPr>
-          <w:rFonts w:hint="default"/>
-          <w:lang w:val="es-MX"/>
-        </w:rPr>
-        <w:t xml:space="preserve">es necesaria </w:t>
-      </w:r>
-      <w:r>
-        <w:t xml:space="preserve">la </w:t>
-      </w:r>
-      <w:r>
-        <w:rPr>
-          <w:rFonts w:hint="default"/>
-          <w:lang w:val="es-MX"/>
-        </w:rPr>
-        <w:t>implementación</w:t>
-      </w:r>
-      <w:r>
-        <w:t xml:space="preserve"> de un sistema de evaluación para detectores de humo fotoeléctricos para cumplir con los estándares de calidad y seguridad en la </w:t>
-      </w:r>
-      <w:r>
-        <w:rPr>
-          <w:lang w:val="es-MX"/>
-        </w:rPr>
-        <w:t>detección</w:t>
-      </w:r>
-      <w:r>
-        <w:t xml:space="preserve"> de incendios,</w:t>
-      </w:r>
-      <w:r>
-        <w:rPr>
-          <w:rFonts w:hint="default"/>
-        </w:rPr>
-        <w:t>al tiempo que contribuye a fortalecer la reputación de la empresa en el mercado.</w:t>
-      </w:r>
-      <w:r>
-        <w:rPr>
-          <w:rFonts w:hint="default"/>
-          <w:lang w:val="es-MX"/>
-        </w:rPr>
-        <w:t xml:space="preserve">  A través de este desarrollo, se busca caracterizar los detectores para garantizar su calidad de respuesta ante incendios, bajo las condiciones especificadas por la normativa vigente. Esto no solo protege vidas y propiedades sino que también podría evitar inconvenientes como los disparos por falsas alarmas.</w:t>
-      </w:r>
-      <w:r>
-        <w:rPr>
-          <w:rFonts w:hint="default"/>
-          <w:lang w:val="es-MX"/>
-        </w:rPr>
-        <w:br w:type="textWrapping"/>
+        <w:br w:type="page"/>
       </w:r>
     </w:p>
     <w:p>
@@ -1019,342 +880,181 @@
       <w:r>
         <w:rPr>
           <w:rFonts w:hint="default"/>
-          <w:lang w:val="es-MX"/>
-        </w:rPr>
-        <w:br w:type="page"/>
-      </w:r>
-      <w:r>
-        <w:rPr>
-          <w:rFonts w:hint="default"/>
           <w:sz w:val="28"/>
           <w:szCs w:val="36"/>
           <w:lang w:val="es-MX"/>
         </w:rPr>
-        <w:t>ANTECEDENTES</w:t>
-      </w:r>
-    </w:p>
-    <w:p/>
-    <w:p>
-      <w:pPr>
-        <w:bidi w:val="0"/>
-        <w:rPr>
-          <w:rFonts w:hint="default"/>
-          <w:lang w:val="es-MX"/>
-        </w:rPr>
-      </w:pPr>
-      <w:r>
-        <w:rPr>
-          <w:rFonts w:hint="default"/>
-          <w:lang w:val="es-MX"/>
-        </w:rPr>
-        <w:tab/>
-      </w:r>
-      <w:r>
-        <w:rPr>
-          <w:rFonts w:hint="default"/>
-          <w:lang w:val="es-MX"/>
-        </w:rPr>
-        <w:t>Dentro de los diversos estudios sobre los detectores de humo existentes, se encontró que la investigación realizada por Jang y Hwang[3], titulado “Obscuration Threshold Database Construction of Smoke Detectors for Various Combustibles”, proporciona conocimientos prácticos de un diseño de un evaluador de detectores de incendios(FDE por sus siglas en inglés), que puede controlar la velocidad del viento y la concentración de humo, para realizar la medición de  los umbrales de obscurecimiento durante el disparo de los detectores de humo, mediante el diseño de un método de extinción de luz con el uso de un láser y un foto-receptor. El enfoque principal del trabajo es la estimación de una base de datos de umbrales de obscurecimientos (%/m), en función de los tipos de detectores (iónicos y fotoeléctricos) y combustibles. Los resultados demuestran el comportamiento de los detectores de humo fotoeléctricos y realizan un análisis comparativo entre los valores de obscurecimientos resultantes de las pruebas y los nominales indicados por los fabricantes de los detectores.</w:t>
-      </w:r>
-    </w:p>
-    <w:p>
-      <w:pPr>
-        <w:bidi w:val="0"/>
-        <w:rPr>
-          <w:rFonts w:hint="default"/>
-          <w:lang w:val="es-MX"/>
-        </w:rPr>
-      </w:pPr>
-      <w:r>
-        <w:rPr>
-          <w:rFonts w:hint="default"/>
-          <w:lang w:val="es-MX"/>
-        </w:rPr>
-        <w:tab/>
-      </w:r>
-    </w:p>
-    <w:p>
-      <w:pPr>
-        <w:bidi w:val="0"/>
-        <w:rPr>
-          <w:rFonts w:hint="default"/>
-          <w:lang w:val="es-MX" w:eastAsia="zh-CN"/>
-        </w:rPr>
-      </w:pPr>
-      <w:r>
-        <w:rPr>
-          <w:rFonts w:hint="default"/>
-          <w:lang w:val="es-MX"/>
-        </w:rPr>
-        <w:tab/>
-      </w:r>
-      <w:r>
-        <w:rPr>
-          <w:rFonts w:hint="default"/>
-          <w:lang w:val="es-MX"/>
-        </w:rPr>
-        <w:t xml:space="preserve">En cuanto a las condiciones de ensayo, los artículos publicados por Geiman y  Gottuk[2], muestran un análisis mas estadísticos de las mediciones de las densidades ópticas del humo medidas mediante pruebas a gran escala, correlacionando </w:t>
-      </w:r>
-      <w:r>
-        <w:rPr>
-          <w:lang w:val="en-US" w:eastAsia="zh-CN"/>
-        </w:rPr>
-        <w:t xml:space="preserve">el valor </w:t>
-      </w:r>
-      <w:r>
-        <w:rPr>
-          <w:rFonts w:hint="default"/>
-          <w:lang w:val="es-MX" w:eastAsia="zh-CN"/>
-        </w:rPr>
-        <w:t>medido</w:t>
-      </w:r>
-      <w:r>
-        <w:rPr>
-          <w:lang w:val="en-US" w:eastAsia="zh-CN"/>
-        </w:rPr>
-        <w:t xml:space="preserve"> con un</w:t>
-      </w:r>
-      <w:r>
-        <w:rPr>
-          <w:rFonts w:hint="default"/>
-          <w:lang w:val="es-MX" w:eastAsia="zh-CN"/>
+        <w:t>JUSTIFICACIÓN</w:t>
+      </w:r>
+    </w:p>
+    <w:p>
+      <w:pPr>
+        <w:rPr>
+          <w:rFonts w:hint="default"/>
+          <w:lang w:val="es-MX"/>
+        </w:rPr>
+      </w:pPr>
+    </w:p>
+    <w:p>
+      <w:pPr>
+        <w:bidi w:val="0"/>
+        <w:ind w:firstLine="708" w:firstLineChars="0"/>
+        <w:rPr>
+          <w:rFonts w:hint="default"/>
+          <w:lang w:val="es-MX"/>
+        </w:rPr>
+      </w:pPr>
+      <w:r>
+        <w:t xml:space="preserve">La implementación de un sistema de calibración para los detectores de humo fotoeléctricos </w:t>
+      </w:r>
+      <w:r>
+        <w:rPr>
+          <w:rFonts w:hint="default"/>
+          <w:lang w:val="es-MX"/>
+        </w:rPr>
+        <w:t>comercializados por la empresa</w:t>
+      </w:r>
+      <w:r>
+        <w:t xml:space="preserve"> SOVICA E</w:t>
+      </w:r>
+      <w:r>
+        <w:rPr>
+          <w:rFonts w:hint="default"/>
+          <w:lang w:val="es-MX"/>
+        </w:rPr>
+        <w:t>lectronics</w:t>
+      </w:r>
+      <w:r>
+        <w:t xml:space="preserve"> es vital en el contexto actual, donde la detección temprana de incendios es crucial para la protección de vidas y bienes. La correcta calibración de estos dispositivos asegura su eficacia y fiabilidad en la detección de incendios, previniendo falsas alarmas y posibles tragedias. Como fabricante y vendedor de estos detectores, </w:t>
+      </w:r>
+      <w:r>
+        <w:rPr>
+          <w:rFonts w:hint="default"/>
+          <w:lang w:val="es-MX"/>
+        </w:rPr>
+        <w:t xml:space="preserve">SOVICA </w:t>
+      </w:r>
+      <w:r>
+        <w:t>E</w:t>
+      </w:r>
+      <w:r>
+        <w:rPr>
+          <w:rFonts w:hint="default"/>
+          <w:lang w:val="es-MX"/>
+        </w:rPr>
+        <w:t>lectronics</w:t>
+      </w:r>
+      <w:r>
+        <w:t xml:space="preserve"> tiene la responsabilidad de garantizar la calidad de sus productos. </w:t>
+      </w:r>
+      <w:r>
+        <w:rPr>
+          <w:rFonts w:hint="default"/>
+          <w:lang w:val="es-MX"/>
+        </w:rPr>
+        <w:t>La empresa, al no disponer de</w:t>
+      </w:r>
+      <w:r>
+        <w:t xml:space="preserve"> un sistema de medición para probar los detectores</w:t>
+      </w:r>
+      <w:r>
+        <w:rPr>
+          <w:rFonts w:hint="default"/>
+          <w:lang w:val="es-MX"/>
+        </w:rPr>
+        <w:t>, se ve en</w:t>
+      </w:r>
+      <w:r>
+        <w:t xml:space="preserve"> la necesidad de desarrollar uno, marcando un trabajo pionero que fomenta la investigación en la empresa y la industria.</w:t>
+      </w:r>
+    </w:p>
+    <w:p>
+      <w:pPr>
+        <w:bidi w:val="0"/>
+        <w:ind w:firstLine="708" w:firstLineChars="0"/>
+        <w:rPr>
+          <w:rFonts w:hint="default"/>
+          <w:lang w:val="es-MX"/>
+        </w:rPr>
+      </w:pPr>
+    </w:p>
+    <w:p>
+      <w:pPr>
+        <w:bidi w:val="0"/>
+        <w:ind w:firstLine="708" w:firstLineChars="0"/>
+        <w:rPr>
+          <w:rFonts w:hint="default"/>
+          <w:lang w:val="es-MX"/>
+        </w:rPr>
+      </w:pPr>
+      <w:r>
+        <w:t>En est</w:t>
+      </w:r>
+      <w:r>
+        <w:rPr>
+          <w:rFonts w:hint="default"/>
+          <w:lang w:val="es-MX"/>
+        </w:rPr>
+        <w:t>e sentido</w:t>
+      </w:r>
+      <w:r>
+        <w:t xml:space="preserve">, </w:t>
+      </w:r>
+      <w:r>
+        <w:rPr>
+          <w:rFonts w:hint="default"/>
+          <w:lang w:val="es-MX"/>
+        </w:rPr>
+        <w:t xml:space="preserve">es necesaria </w:t>
+      </w:r>
+      <w:r>
+        <w:t xml:space="preserve">la </w:t>
+      </w:r>
+      <w:r>
+        <w:rPr>
+          <w:rFonts w:hint="default"/>
+          <w:lang w:val="es-MX"/>
+        </w:rPr>
+        <w:t>implementación</w:t>
+      </w:r>
+      <w:r>
+        <w:t xml:space="preserve"> de un sistema de evaluación para detectores de humo fotoeléctricos para cumplir con los estándares de calidad y seguridad en la </w:t>
+      </w:r>
+      <w:r>
+        <w:rPr>
+          <w:lang w:val="es-MX"/>
+        </w:rPr>
+        <w:t>detección</w:t>
+      </w:r>
+      <w:r>
+        <w:t xml:space="preserve"> de incendios,</w:t>
+      </w:r>
+      <w:r>
+        <w:rPr>
+          <w:rFonts w:hint="default"/>
+          <w:lang w:val="es-MX"/>
         </w:rPr>
         <w:t xml:space="preserve"> </w:t>
       </w:r>
       <w:r>
         <w:rPr>
-          <w:lang w:val="en-US" w:eastAsia="zh-CN"/>
-        </w:rPr>
-        <w:t xml:space="preserve">umbral de alarma del </w:t>
-      </w:r>
-      <w:r>
-        <w:rPr>
-          <w:rFonts w:hint="default"/>
-          <w:lang w:val="en-US" w:eastAsia="zh-CN"/>
-        </w:rPr>
-        <w:t>detector</w:t>
-      </w:r>
-      <w:r>
-        <w:rPr>
-          <w:rFonts w:hint="default"/>
-          <w:lang w:val="es-MX" w:eastAsia="zh-CN"/>
-        </w:rPr>
-        <w:t>. El objetivo de esta investigación es predecir la respuesta de los detectores de humo,</w:t>
-      </w:r>
-      <w:r>
-        <w:rPr>
-          <w:lang w:val="en-US" w:eastAsia="zh-CN"/>
-        </w:rPr>
-        <w:t xml:space="preserve">  present</w:t>
-      </w:r>
-      <w:r>
-        <w:rPr>
-          <w:rFonts w:hint="default"/>
-          <w:lang w:val="es-MX" w:eastAsia="zh-CN"/>
-        </w:rPr>
-        <w:t xml:space="preserve">ando </w:t>
-      </w:r>
-      <w:r>
-        <w:rPr>
-          <w:lang w:val="en-US" w:eastAsia="zh-CN"/>
-        </w:rPr>
-        <w:t>los resultados</w:t>
-      </w:r>
-      <w:r>
-        <w:rPr>
-          <w:rFonts w:hint="default"/>
-          <w:lang w:val="es-MX" w:eastAsia="zh-CN"/>
-        </w:rPr>
-        <w:t xml:space="preserve"> </w:t>
-      </w:r>
-      <w:r>
-        <w:rPr>
-          <w:lang w:val="en-US" w:eastAsia="zh-CN"/>
-        </w:rPr>
-        <w:t xml:space="preserve">para los umbrales de alarma de </w:t>
-      </w:r>
-      <w:r>
-        <w:rPr>
-          <w:rFonts w:hint="default"/>
-          <w:lang w:val="en-US" w:eastAsia="zh-CN"/>
-        </w:rPr>
-        <w:t>densidad óptica correspondientes</w:t>
-      </w:r>
-      <w:r>
-        <w:rPr>
-          <w:rFonts w:hint="default"/>
-          <w:lang w:val="es-MX" w:eastAsia="zh-CN"/>
-        </w:rPr>
-        <w:t xml:space="preserve">, </w:t>
-      </w:r>
-      <w:r>
-        <w:rPr>
-          <w:rFonts w:hint="default"/>
-          <w:lang w:val="en-US" w:eastAsia="zh-CN"/>
-        </w:rPr>
-        <w:t>cuando</w:t>
-      </w:r>
-      <w:r>
-        <w:rPr>
-          <w:rFonts w:hint="default"/>
-          <w:lang w:val="es-MX" w:eastAsia="zh-CN"/>
-        </w:rPr>
-        <w:t xml:space="preserve"> </w:t>
-      </w:r>
-      <w:r>
-        <w:rPr>
-          <w:rFonts w:hint="default"/>
-          <w:lang w:val="en-US" w:eastAsia="zh-CN"/>
-        </w:rPr>
-        <w:t>el</w:t>
-      </w:r>
-      <w:r>
-        <w:rPr>
-          <w:rFonts w:hint="default"/>
-          <w:lang w:val="es-MX" w:eastAsia="zh-CN"/>
-        </w:rPr>
-        <w:t xml:space="preserve"> </w:t>
-      </w:r>
-      <w:r>
-        <w:rPr>
-          <w:rFonts w:hint="default"/>
-          <w:lang w:val="en-US" w:eastAsia="zh-CN"/>
-        </w:rPr>
-        <w:t>20,</w:t>
-      </w:r>
-      <w:r>
-        <w:rPr>
-          <w:rFonts w:hint="default"/>
-          <w:lang w:val="es-MX" w:eastAsia="zh-CN"/>
-        </w:rPr>
-        <w:t xml:space="preserve"> </w:t>
-      </w:r>
-      <w:r>
-        <w:rPr>
-          <w:rFonts w:hint="default"/>
-          <w:lang w:val="en-US" w:eastAsia="zh-CN"/>
-        </w:rPr>
-        <w:t>50</w:t>
-      </w:r>
-      <w:r>
-        <w:rPr>
-          <w:rFonts w:hint="default"/>
-          <w:lang w:val="es-MX" w:eastAsia="zh-CN"/>
-        </w:rPr>
-        <w:t xml:space="preserve"> </w:t>
-      </w:r>
-      <w:r>
-        <w:rPr>
-          <w:rFonts w:hint="default"/>
-          <w:lang w:val="en-US" w:eastAsia="zh-CN"/>
-        </w:rPr>
-        <w:t>y</w:t>
-      </w:r>
-      <w:r>
-        <w:rPr>
-          <w:rFonts w:hint="default"/>
-          <w:lang w:val="es-MX" w:eastAsia="zh-CN"/>
-        </w:rPr>
-        <w:t xml:space="preserve"> </w:t>
-      </w:r>
-      <w:r>
-        <w:rPr>
-          <w:rFonts w:hint="default"/>
-          <w:lang w:val="en-US" w:eastAsia="zh-CN"/>
-        </w:rPr>
-        <w:t>el</w:t>
-      </w:r>
-      <w:r>
-        <w:rPr>
-          <w:rFonts w:hint="default"/>
-          <w:lang w:val="es-MX" w:eastAsia="zh-CN"/>
-        </w:rPr>
-        <w:t xml:space="preserve"> </w:t>
-      </w:r>
-      <w:r>
-        <w:rPr>
-          <w:rFonts w:hint="default"/>
-          <w:lang w:val="en-US" w:eastAsia="zh-CN"/>
-        </w:rPr>
-        <w:t>80 por</w:t>
-      </w:r>
-      <w:r>
-        <w:rPr>
-          <w:rFonts w:hint="default"/>
-          <w:lang w:val="es-MX" w:eastAsia="zh-CN"/>
-        </w:rPr>
-        <w:t xml:space="preserve"> </w:t>
-      </w:r>
-      <w:r>
-        <w:rPr>
-          <w:rFonts w:hint="default"/>
-          <w:lang w:val="en-US" w:eastAsia="zh-CN"/>
-        </w:rPr>
-        <w:t>ciento de los detectores habían</w:t>
-      </w:r>
-      <w:r>
-        <w:rPr>
-          <w:rFonts w:hint="default"/>
-          <w:lang w:val="es-MX" w:eastAsia="zh-CN"/>
-        </w:rPr>
-        <w:t xml:space="preserve"> </w:t>
-      </w:r>
-      <w:r>
-        <w:rPr>
-          <w:rFonts w:hint="default"/>
-          <w:lang w:val="en-US" w:eastAsia="zh-CN"/>
-        </w:rPr>
-        <w:t>activado</w:t>
-      </w:r>
-      <w:r>
-        <w:rPr>
-          <w:rFonts w:hint="default"/>
-          <w:lang w:val="es-MX" w:eastAsia="zh-CN"/>
-        </w:rPr>
-        <w:t xml:space="preserve"> </w:t>
-      </w:r>
-      <w:r>
-        <w:rPr>
-          <w:rFonts w:hint="default"/>
-          <w:lang w:val="en-US" w:eastAsia="zh-CN"/>
-        </w:rPr>
-        <w:t>la</w:t>
-      </w:r>
-      <w:r>
-        <w:rPr>
-          <w:rFonts w:hint="default"/>
-          <w:lang w:val="es-MX" w:eastAsia="zh-CN"/>
-        </w:rPr>
-        <w:t xml:space="preserve"> </w:t>
-      </w:r>
-      <w:r>
-        <w:rPr>
-          <w:rFonts w:hint="default"/>
-          <w:lang w:val="en-US" w:eastAsia="zh-CN"/>
-        </w:rPr>
-        <w:t>alarma</w:t>
-      </w:r>
-      <w:r>
-        <w:rPr>
-          <w:rFonts w:hint="default"/>
-          <w:lang w:val="es-MX" w:eastAsia="zh-CN"/>
-        </w:rPr>
-        <w:t>. Los resultados mostraron que había gran variabilidad de los valores de densidad óptica medida en el momento de la alarma, con respecto al tipo de humo y el tipo de detector.</w:t>
-      </w:r>
-    </w:p>
-    <w:p>
-      <w:pPr>
-        <w:rPr>
-          <w:rFonts w:hint="default"/>
-          <w:lang w:val="es-MX" w:eastAsia="zh-CN"/>
-        </w:rPr>
-      </w:pPr>
-      <w:r>
-        <w:rPr>
-          <w:rFonts w:hint="default"/>
-          <w:lang w:val="es-MX" w:eastAsia="zh-CN"/>
-        </w:rPr>
-        <w:br w:type="page"/>
+          <w:rFonts w:hint="default"/>
+        </w:rPr>
+        <w:t>al tiempo que contribuye a fortalecer la reputación de la empresa en el mercado.</w:t>
+      </w:r>
+      <w:r>
+        <w:rPr>
+          <w:rFonts w:hint="default"/>
+          <w:lang w:val="es-MX"/>
+        </w:rPr>
+        <w:t xml:space="preserve">  A través de este desarrollo, se busca caracterizar los detectores para garantizar su calidad de respuesta ante incendios, bajo las condiciones especificadas por la normativa vigente en Venezuela, como las normas COVENIN[1]. Esto no solo protege vidas y propiedades sino que también podría evitar inconvenientes como los disparos por falsas alarmas.</w:t>
+      </w:r>
+      <w:r>
+        <w:rPr>
+          <w:rFonts w:hint="default"/>
+          <w:lang w:val="es-MX"/>
+        </w:rPr>
+        <w:br w:type="textWrapping"/>
       </w:r>
     </w:p>
     <w:p>
@@ -1371,10 +1071,362 @@
       <w:r>
         <w:rPr>
           <w:rFonts w:hint="default"/>
+          <w:lang w:val="es-MX"/>
+        </w:rPr>
+        <w:br w:type="page"/>
+      </w:r>
+      <w:r>
+        <w:rPr>
+          <w:rFonts w:hint="default"/>
           <w:sz w:val="28"/>
           <w:szCs w:val="36"/>
           <w:lang w:val="es-MX"/>
         </w:rPr>
+        <w:t>ANTECEDENTES</w:t>
+      </w:r>
+    </w:p>
+    <w:p/>
+    <w:p>
+      <w:pPr>
+        <w:bidi w:val="0"/>
+        <w:rPr>
+          <w:rFonts w:hint="default"/>
+          <w:lang w:val="es-MX"/>
+        </w:rPr>
+      </w:pPr>
+      <w:r>
+        <w:rPr>
+          <w:rFonts w:hint="default"/>
+          <w:lang w:val="es-MX"/>
+        </w:rPr>
+        <w:tab/>
+      </w:r>
+      <w:r>
+        <w:rPr>
+          <w:rFonts w:hint="default"/>
+          <w:lang w:val="es-MX"/>
+        </w:rPr>
+        <w:t>Dentro de los diversos estudios sobre los detectores de humo existentes, se encontró que la investigación realizada por Jang y Hwang[3], titulado “Obscuration Threshold Database Construction of Smoke Detectors for Various Combustibles”, proporciona conocimientos prácticos de un diseño de un evaluador de detectores de incendios(FDE por sus siglas en inglés), que puede controlar la velocidad del viento y la concentración de humo, para realizar la medición de  los umbrales de obscurecimiento durante el disparo de los detectores de humo, mediante el diseño de un método de extinción de luz con el uso de un láser y un foto-receptor. El enfoque principal del trabajo es la estimación de una base de datos de umbrales de obscurecimientos (%/m), en función de los tipos de detectores (iónicos y fotoeléctricos) y combustibles. Los resultados demuestran el comportamiento de los detectores de humo fotoeléctricos y realizan un análisis comparativo entre los valores de obscurecimientos resultantes de las pruebas y los nominales indicados por los fabricantes de los detectores.</w:t>
+      </w:r>
+    </w:p>
+    <w:p>
+      <w:pPr>
+        <w:bidi w:val="0"/>
+        <w:rPr>
+          <w:rFonts w:hint="default"/>
+          <w:lang w:val="es-MX"/>
+        </w:rPr>
+      </w:pPr>
+      <w:r>
+        <w:rPr>
+          <w:rFonts w:hint="default"/>
+          <w:lang w:val="es-MX"/>
+        </w:rPr>
+        <w:tab/>
+      </w:r>
+    </w:p>
+    <w:p>
+      <w:pPr>
+        <w:bidi w:val="0"/>
+        <w:rPr>
+          <w:rFonts w:hint="default"/>
+          <w:lang w:val="es-MX" w:eastAsia="zh-CN"/>
+        </w:rPr>
+      </w:pPr>
+      <w:r>
+        <w:rPr>
+          <w:rFonts w:hint="default"/>
+          <w:lang w:val="es-MX"/>
+        </w:rPr>
+        <w:tab/>
+      </w:r>
+      <w:r>
+        <w:rPr>
+          <w:rFonts w:hint="default"/>
+          <w:lang w:val="es-MX"/>
+        </w:rPr>
+        <w:t xml:space="preserve">En cuanto a las condiciones de ensayo, los artículos publicados por Geiman y  Gottuk[2], muestran un análisis mas estadísticos de las mediciones de las densidades ópticas del humo medidas mediante pruebas a gran escala, correlacionando </w:t>
+      </w:r>
+      <w:r>
+        <w:rPr>
+          <w:lang w:val="en-US" w:eastAsia="zh-CN"/>
+        </w:rPr>
+        <w:t xml:space="preserve">el valor </w:t>
+      </w:r>
+      <w:r>
+        <w:rPr>
+          <w:rFonts w:hint="default"/>
+          <w:lang w:val="es-MX" w:eastAsia="zh-CN"/>
+        </w:rPr>
+        <w:t>medido</w:t>
+      </w:r>
+      <w:r>
+        <w:rPr>
+          <w:lang w:val="en-US" w:eastAsia="zh-CN"/>
+        </w:rPr>
+        <w:t xml:space="preserve"> con un</w:t>
+      </w:r>
+      <w:r>
+        <w:rPr>
+          <w:rFonts w:hint="default"/>
+          <w:lang w:val="es-MX" w:eastAsia="zh-CN"/>
+        </w:rPr>
+        <w:t xml:space="preserve"> </w:t>
+      </w:r>
+      <w:r>
+        <w:rPr>
+          <w:lang w:val="en-US" w:eastAsia="zh-CN"/>
+        </w:rPr>
+        <w:t xml:space="preserve">umbral de alarma del </w:t>
+      </w:r>
+      <w:r>
+        <w:rPr>
+          <w:rFonts w:hint="default"/>
+          <w:lang w:val="en-US" w:eastAsia="zh-CN"/>
+        </w:rPr>
+        <w:t>detector</w:t>
+      </w:r>
+      <w:r>
+        <w:rPr>
+          <w:rFonts w:hint="default"/>
+          <w:lang w:val="es-MX" w:eastAsia="zh-CN"/>
+        </w:rPr>
+        <w:t>. El objetivo de esta investigación es predecir la respuesta de los detectores de humo,</w:t>
+      </w:r>
+      <w:r>
+        <w:rPr>
+          <w:lang w:val="en-US" w:eastAsia="zh-CN"/>
+        </w:rPr>
+        <w:t xml:space="preserve">  present</w:t>
+      </w:r>
+      <w:r>
+        <w:rPr>
+          <w:rFonts w:hint="default"/>
+          <w:lang w:val="es-MX" w:eastAsia="zh-CN"/>
+        </w:rPr>
+        <w:t xml:space="preserve">ando </w:t>
+      </w:r>
+      <w:r>
+        <w:rPr>
+          <w:lang w:val="en-US" w:eastAsia="zh-CN"/>
+        </w:rPr>
+        <w:t>los resultados</w:t>
+      </w:r>
+      <w:r>
+        <w:rPr>
+          <w:rFonts w:hint="default"/>
+          <w:lang w:val="es-MX" w:eastAsia="zh-CN"/>
+        </w:rPr>
+        <w:t xml:space="preserve"> </w:t>
+      </w:r>
+      <w:r>
+        <w:rPr>
+          <w:lang w:val="en-US" w:eastAsia="zh-CN"/>
+        </w:rPr>
+        <w:t xml:space="preserve">para los umbrales de alarma de </w:t>
+      </w:r>
+      <w:r>
+        <w:rPr>
+          <w:rFonts w:hint="default"/>
+          <w:lang w:val="en-US" w:eastAsia="zh-CN"/>
+        </w:rPr>
+        <w:t>densidad óptica correspondientes</w:t>
+      </w:r>
+      <w:r>
+        <w:rPr>
+          <w:rFonts w:hint="default"/>
+          <w:lang w:val="es-MX" w:eastAsia="zh-CN"/>
+        </w:rPr>
+        <w:t xml:space="preserve">, </w:t>
+      </w:r>
+      <w:r>
+        <w:rPr>
+          <w:rFonts w:hint="default"/>
+          <w:lang w:val="en-US" w:eastAsia="zh-CN"/>
+        </w:rPr>
+        <w:t>cuando</w:t>
+      </w:r>
+      <w:r>
+        <w:rPr>
+          <w:rFonts w:hint="default"/>
+          <w:lang w:val="es-MX" w:eastAsia="zh-CN"/>
+        </w:rPr>
+        <w:t xml:space="preserve"> </w:t>
+      </w:r>
+      <w:r>
+        <w:rPr>
+          <w:rFonts w:hint="default"/>
+          <w:lang w:val="en-US" w:eastAsia="zh-CN"/>
+        </w:rPr>
+        <w:t>el</w:t>
+      </w:r>
+      <w:r>
+        <w:rPr>
+          <w:rFonts w:hint="default"/>
+          <w:lang w:val="es-MX" w:eastAsia="zh-CN"/>
+        </w:rPr>
+        <w:t xml:space="preserve"> </w:t>
+      </w:r>
+      <w:r>
+        <w:rPr>
+          <w:rFonts w:hint="default"/>
+          <w:lang w:val="en-US" w:eastAsia="zh-CN"/>
+        </w:rPr>
+        <w:t>20,</w:t>
+      </w:r>
+      <w:r>
+        <w:rPr>
+          <w:rFonts w:hint="default"/>
+          <w:lang w:val="es-MX" w:eastAsia="zh-CN"/>
+        </w:rPr>
+        <w:t xml:space="preserve"> </w:t>
+      </w:r>
+      <w:r>
+        <w:rPr>
+          <w:rFonts w:hint="default"/>
+          <w:lang w:val="en-US" w:eastAsia="zh-CN"/>
+        </w:rPr>
+        <w:t>50</w:t>
+      </w:r>
+      <w:r>
+        <w:rPr>
+          <w:rFonts w:hint="default"/>
+          <w:lang w:val="es-MX" w:eastAsia="zh-CN"/>
+        </w:rPr>
+        <w:t xml:space="preserve"> </w:t>
+      </w:r>
+      <w:r>
+        <w:rPr>
+          <w:rFonts w:hint="default"/>
+          <w:lang w:val="en-US" w:eastAsia="zh-CN"/>
+        </w:rPr>
+        <w:t>y</w:t>
+      </w:r>
+      <w:r>
+        <w:rPr>
+          <w:rFonts w:hint="default"/>
+          <w:lang w:val="es-MX" w:eastAsia="zh-CN"/>
+        </w:rPr>
+        <w:t xml:space="preserve"> </w:t>
+      </w:r>
+      <w:r>
+        <w:rPr>
+          <w:rFonts w:hint="default"/>
+          <w:lang w:val="en-US" w:eastAsia="zh-CN"/>
+        </w:rPr>
+        <w:t>el</w:t>
+      </w:r>
+      <w:r>
+        <w:rPr>
+          <w:rFonts w:hint="default"/>
+          <w:lang w:val="es-MX" w:eastAsia="zh-CN"/>
+        </w:rPr>
+        <w:t xml:space="preserve"> </w:t>
+      </w:r>
+      <w:r>
+        <w:rPr>
+          <w:rFonts w:hint="default"/>
+          <w:lang w:val="en-US" w:eastAsia="zh-CN"/>
+        </w:rPr>
+        <w:t>80 por</w:t>
+      </w:r>
+      <w:r>
+        <w:rPr>
+          <w:rFonts w:hint="default"/>
+          <w:lang w:val="es-MX" w:eastAsia="zh-CN"/>
+        </w:rPr>
+        <w:t xml:space="preserve"> </w:t>
+      </w:r>
+      <w:r>
+        <w:rPr>
+          <w:rFonts w:hint="default"/>
+          <w:lang w:val="en-US" w:eastAsia="zh-CN"/>
+        </w:rPr>
+        <w:t>ciento de los detectores habían</w:t>
+      </w:r>
+      <w:r>
+        <w:rPr>
+          <w:rFonts w:hint="default"/>
+          <w:lang w:val="es-MX" w:eastAsia="zh-CN"/>
+        </w:rPr>
+        <w:t xml:space="preserve"> </w:t>
+      </w:r>
+      <w:r>
+        <w:rPr>
+          <w:rFonts w:hint="default"/>
+          <w:lang w:val="en-US" w:eastAsia="zh-CN"/>
+        </w:rPr>
+        <w:t>activado</w:t>
+      </w:r>
+      <w:r>
+        <w:rPr>
+          <w:rFonts w:hint="default"/>
+          <w:lang w:val="es-MX" w:eastAsia="zh-CN"/>
+        </w:rPr>
+        <w:t xml:space="preserve"> </w:t>
+      </w:r>
+      <w:r>
+        <w:rPr>
+          <w:rFonts w:hint="default"/>
+          <w:lang w:val="en-US" w:eastAsia="zh-CN"/>
+        </w:rPr>
+        <w:t>la</w:t>
+      </w:r>
+      <w:r>
+        <w:rPr>
+          <w:rFonts w:hint="default"/>
+          <w:lang w:val="es-MX" w:eastAsia="zh-CN"/>
+        </w:rPr>
+        <w:t xml:space="preserve"> </w:t>
+      </w:r>
+      <w:r>
+        <w:rPr>
+          <w:rFonts w:hint="default"/>
+          <w:lang w:val="en-US" w:eastAsia="zh-CN"/>
+        </w:rPr>
+        <w:t>alarma</w:t>
+      </w:r>
+      <w:r>
+        <w:rPr>
+          <w:rFonts w:hint="default"/>
+          <w:lang w:val="es-MX" w:eastAsia="zh-CN"/>
+        </w:rPr>
+        <w:t>. Los resultados mostraron que había gran variabilidad de los valores de densidad óptica medida en el momento de la alarma, con respecto al tipo de humo y el tipo de detector.</w:t>
+      </w:r>
+    </w:p>
+    <w:p>
+      <w:pPr>
+        <w:rPr>
+          <w:rFonts w:hint="default"/>
+          <w:lang w:val="es-MX" w:eastAsia="zh-CN"/>
+        </w:rPr>
+      </w:pPr>
+      <w:r>
+        <w:rPr>
+          <w:rFonts w:hint="default"/>
+          <w:lang w:val="es-MX" w:eastAsia="zh-CN"/>
+        </w:rPr>
+        <w:br w:type="page"/>
+      </w:r>
+    </w:p>
+    <w:p>
+      <w:pPr>
+        <w:pStyle w:val="2"/>
+        <w:bidi w:val="0"/>
+        <w:rPr>
+          <w:rFonts w:hint="default"/>
+          <w:sz w:val="28"/>
+          <w:szCs w:val="36"/>
+          <w:lang w:val="es-MX"/>
+        </w:rPr>
+      </w:pPr>
+      <w:r>
+        <w:rPr>
+          <w:rFonts w:hint="default"/>
+          <w:sz w:val="28"/>
+          <w:szCs w:val="36"/>
+          <w:lang w:val="es-MX"/>
+        </w:rPr>
         <w:t>OBJETIVOS</w:t>
       </w:r>
     </w:p>
@@ -1460,9 +1512,17 @@
       <w:r>
         <w:rPr>
           <w:rFonts w:hint="default"/>
+          <w:highlight w:val="none"/>
           <w:lang w:val="es-MX" w:eastAsia="zh-CN"/>
         </w:rPr>
-        <w:t>Investigar las principales características y metodologías para realizar las pruebas de funcionamiento y calibración en detectores de humo fotoeléctricos</w:t>
+        <w:t xml:space="preserve">Identificar </w:t>
+      </w:r>
+      <w:r>
+        <w:rPr>
+          <w:rFonts w:hint="default"/>
+          <w:lang w:val="es-MX" w:eastAsia="zh-CN"/>
+        </w:rPr>
+        <w:t>las principales características y metodologías para realizar las pruebas de funcionamiento y calibración en detectores de humo fotoeléctricos</w:t>
       </w:r>
       <w:r>
         <w:rPr>
@@ -1524,7 +1584,7 @@
           <w:rFonts w:hint="default"/>
           <w:lang w:val="es-MX"/>
         </w:rPr>
-        <w:t>Tipificar y seleccionar sensores, actuadores, microcontroladores y demás elementos electrónicos para la adquisición de los parámetros de ensayo al detector.</w:t>
+        <w:t>Identificar y seleccionar sensores, actuadores, microcontroladores y demás elementos electrónicos para la adquisición de los parámetros de ensayo al detector.</w:t>
       </w:r>
     </w:p>
     <w:p>
@@ -1572,7 +1632,7 @@
           <w:rFonts w:hint="default"/>
           <w:lang w:val="es-MX"/>
         </w:rPr>
-        <w:t>Diseñar el hardware necesario para la interconexión de los sensores, actuadores, microncotroladores y demás elementos electrónicos necesarios para el funcionamiento del sistema.</w:t>
+        <w:t>Diseñar el circuito necesario para la interconexión de los sensores, actuadores, microncotroladores y demás elementos electrónicos necesarios para el funcionamiento del sistema.</w:t>
       </w:r>
     </w:p>
     <w:p>
@@ -1761,7 +1821,7 @@
           <w:rFonts w:hint="default"/>
           <w:lang w:val="es-MX" w:eastAsia="zh-CN"/>
         </w:rPr>
-        <w:t>Investigar las principales características y metodologías para realizar las pruebas de funcionamiento y calibración en detectores de humo fotoeléctricos:</w:t>
+        <w:t>Identificar las principales características y metodologías para realizar las pruebas de funcionamiento y calibración en detectores de humo fotoeléctricos:</w:t>
       </w:r>
     </w:p>
     <w:p>
@@ -1929,7 +1989,7 @@
           <w:rFonts w:hint="default"/>
           <w:lang w:val="es-MX"/>
         </w:rPr>
-        <w:t xml:space="preserve"> Tipificar y seleccionar sensores, actuadores, microcontroladores y demás elementos electrónicos para la adquisición de los parámetros de ensayo al detector:</w:t>
+        <w:t xml:space="preserve"> Identificar y seleccionar sensores, actuadores, microcontroladores y demás elementos electrónicos para la adquisición de los parámetros de ensayo al detector:</w:t>
       </w:r>
     </w:p>
     <w:p>
@@ -2213,7 +2273,7 @@
           <w:rFonts w:hint="default"/>
           <w:lang w:val="es-MX"/>
         </w:rPr>
-        <w:t xml:space="preserve"> Diseñar el hardware necesario para la interconexión de los sensores, actuadores, microcontroladores y demás elementos electrónicos necesarios para el funcionamiento del sistema:</w:t>
+        <w:t xml:space="preserve"> Diseñar el circuito necesario para la interconexión de los sensores, actuadores, microcontroladores y demás elementos electrónicos necesarios para el funcionamiento del sistema:</w:t>
       </w:r>
     </w:p>
     <w:p>
@@ -2237,7 +2297,7 @@
           <w:rFonts w:hint="default"/>
           <w:lang w:val="es-MX"/>
         </w:rPr>
-        <w:t>Se realizará el diseño del hardware necesario para la interconexión de los sensores/actuadores  y el microcontrolador.</w:t>
+        <w:t>Se realizará el diseño del circuito necesario para la interconexión de los sensores/actuadores  y el microcontrolador.</w:t>
       </w:r>
     </w:p>
     <w:p>
@@ -2892,6 +2952,35 @@
           <w:lang w:val="es-MX"/>
         </w:rPr>
         <w:t>Materiales electrónicos y herramientas de trabajo como cautín, pinzas, piqueta, entre otros equipos necesarios para la realización de los circuitos electrónicos para las pruebas de los dispositivos seleccionados(dependiendo de la disposición de la empresa SOVICA Electronics).</w:t>
+      </w:r>
+    </w:p>
+    <w:p>
+      <w:pPr>
+        <w:numPr>
+          <w:ilvl w:val="0"/>
+          <w:numId w:val="11"/>
+        </w:numPr>
+        <w:bidi w:val="0"/>
+        <w:rPr>
+          <w:rFonts w:hint="default"/>
+          <w:lang w:val="es-MX"/>
+        </w:rPr>
+      </w:pPr>
+      <w:r>
+        <w:rPr>
+          <w:rFonts w:hint="default"/>
+          <w:lang w:val="es-MX"/>
+        </w:rPr>
+        <w:t xml:space="preserve"> Ficha, cuaderno y equipo digital para el registro de datos,</w:t>
+      </w:r>
+      <w:r>
+        <w:t> </w:t>
+      </w:r>
+      <w:r>
+        <w:rPr>
+          <w:rFonts w:hint="default"/>
+        </w:rPr>
+        <w:t>según la periodicidad pautada en el proceso de investigación.</w:t>
       </w:r>
     </w:p>
     <w:p>
@@ -3008,7 +3097,18 @@
           <w:szCs w:val="36"/>
           <w:lang w:val="es-MX"/>
         </w:rPr>
-        <w:t>CRONOGRAMA DE ACTIVIDADES</w:t>
+        <w:t xml:space="preserve">CRONOGRAMA </w:t>
+      </w:r>
+      <w:bookmarkStart w:id="0" w:name="_GoBack"/>
+      <w:bookmarkEnd w:id="0"/>
+      <w:r>
+        <w:rPr>
+          <w:rFonts w:hint="default"/>
+          <w:sz w:val="28"/>
+          <w:szCs w:val="36"/>
+          <w:lang w:val="es-MX"/>
+        </w:rPr>
+        <w:t>DE ACTIVIDADES</w:t>
       </w:r>
     </w:p>
     <w:p>
@@ -3059,9 +3159,9 @@
         </w:rPr>
         <w:drawing>
           <wp:inline distT="0" distB="0" distL="114300" distR="114300">
-            <wp:extent cx="8214360" cy="3520440"/>
-            <wp:effectExtent l="0" t="0" r="15240" b="3810"/>
-            <wp:docPr id="2" name="Imagen 2" descr="main_pages-to-jpg-0001"/>
+            <wp:extent cx="8227695" cy="3526155"/>
+            <wp:effectExtent l="0" t="0" r="1905" b="17145"/>
+            <wp:docPr id="1" name="Imagen 1" descr="DiagramaJuan_pages-to-jpg-0001"/>
             <wp:cNvGraphicFramePr>
               <a:graphicFrameLocks xmlns:a="http://schemas.openxmlformats.org/drawingml/2006/main" noChangeAspect="1"/>
             </wp:cNvGraphicFramePr>
@@ -3069,7 +3169,7 @@
               <a:graphicData uri="http://schemas.openxmlformats.org/drawingml/2006/picture">
                 <pic:pic xmlns:pic="http://schemas.openxmlformats.org/drawingml/2006/picture">
                   <pic:nvPicPr>
-                    <pic:cNvPr id="2" name="Imagen 2" descr="main_pages-to-jpg-0001"/>
+                    <pic:cNvPr id="1" name="Imagen 1" descr="DiagramaJuan_pages-to-jpg-0001"/>
                     <pic:cNvPicPr>
                       <a:picLocks noChangeAspect="1"/>
                     </pic:cNvPicPr>
@@ -3083,7 +3183,7 @@
                   <pic:spPr>
                     <a:xfrm>
                       <a:off x="0" y="0"/>
-                      <a:ext cx="8214360" cy="3520440"/>
+                      <a:ext cx="8227695" cy="3526155"/>
                     </a:xfrm>
                     <a:prstGeom prst="rect">
                       <a:avLst/>
@@ -4270,7 +4370,7 @@
     <w:lsdException w:unhideWhenUsed="0" w:uiPriority="0" w:semiHidden="0" w:name="footnote text"/>
     <w:lsdException w:unhideWhenUsed="0" w:uiPriority="0" w:semiHidden="0" w:name="annotation text"/>
     <w:lsdException w:unhideWhenUsed="0" w:uiPriority="0" w:semiHidden="0" w:name="header"/>
-    <w:lsdException w:unhideWhenUsed="0" w:uiPriority="0" w:semiHidden="0" w:name="footer"/>
+    <w:lsdException w:qFormat="1" w:unhideWhenUsed="0" w:uiPriority="0" w:semiHidden="0" w:name="footer"/>
     <w:lsdException w:unhideWhenUsed="0" w:uiPriority="0" w:semiHidden="0" w:name="index heading"/>
     <w:lsdException w:qFormat="1" w:uiPriority="0" w:name="caption"/>
     <w:lsdException w:unhideWhenUsed="0" w:uiPriority="0" w:semiHidden="0" w:name="table of figures"/>
@@ -4525,6 +4625,7 @@
   <w:style w:type="paragraph" w:styleId="11">
     <w:name w:val="footer"/>
     <w:basedOn w:val="1"/>
+    <w:qFormat/>
     <w:uiPriority w:val="0"/>
     <w:pPr>
       <w:tabs>

--- a/LATEX/_INFORME/Anteproyecto.docx
+++ b/LATEX/_INFORME/Anteproyecto.docx
@@ -16,46 +16,6 @@
           <w:lang w:val="es-MX"/>
         </w:rPr>
       </w:pPr>
-      <w:r>
-        <w:rPr>
-          <w:rFonts w:hint="default"/>
-          <w:b/>
-          <w:bCs/>
-          <w:lang w:val="es-MX"/>
-        </w:rPr>
-        <w:pict>
-          <v:shape id="_x0000_s1026" o:spid="_x0000_s1026" o:spt="75" type="#_x0000_t75" style="position:absolute;left:0pt;margin-left:-10.05pt;margin-top:-0.75pt;height:53.85pt;width:54.4pt;z-index:251659264;mso-width-relative:page;mso-height-relative:page;" o:ole="t" filled="f" o:preferrelative="t" stroked="f" coordsize="21600,21600">
-            <v:path/>
-            <v:fill on="f" focussize="0,0"/>
-            <v:stroke on="f"/>
-            <v:imagedata r:id="rId7" o:title=""/>
-            <o:lock v:ext="edit" aspectratio="t"/>
-          </v:shape>
-          <o:OLEObject Type="Embed" ProgID="StaticMetafile" ShapeID="_x0000_s1026" DrawAspect="Content" ObjectID="_1468075725" r:id="rId6">
-            <o:LockedField>false</o:LockedField>
-          </o:OLEObject>
-        </w:pict>
-      </w:r>
-      <w:r>
-        <w:rPr>
-          <w:rFonts w:hint="default"/>
-          <w:b/>
-          <w:bCs/>
-          <w:lang w:val="es-MX"/>
-        </w:rPr>
-        <w:pict>
-          <v:shape id="_x0000_s1027" o:spid="_x0000_s1027" o:spt="75" type="#_x0000_t75" style="position:absolute;left:0pt;margin-left:351.35pt;margin-top:-1.1pt;height:58.95pt;width:71.15pt;z-index:-251656192;mso-width-relative:page;mso-height-relative:page;" o:ole="t" filled="f" o:preferrelative="t" stroked="f" coordsize="21600,21600">
-            <v:path/>
-            <v:fill on="f" focussize="0,0"/>
-            <v:stroke on="f"/>
-            <v:imagedata r:id="rId9" cropleft="11936f" croptop="5702f" cropright="13495f" cropbottom="2490f" o:title=""/>
-            <o:lock v:ext="edit" aspectratio="t"/>
-          </v:shape>
-          <o:OLEObject Type="Embed" ProgID="StaticMetafile" ShapeID="_x0000_s1027" DrawAspect="Content" ObjectID="_1468075726" r:id="rId8">
-            <o:LockedField>false</o:LockedField>
-          </o:OLEObject>
-        </w:pict>
-      </w:r>
       <w:r>
         <w:rPr>
           <w:rFonts w:hint="default"/>
@@ -458,7 +418,7 @@
           <w:bCs w:val="0"/>
           <w:lang w:val="es-MX"/>
         </w:rPr>
-        <w:t>Tutor Industrial:  Ing. Iván Guitiérrez</w:t>
+        <w:t>Tutor Industrial:  Ing. Iván Gutiérrez</w:t>
       </w:r>
     </w:p>
     <w:p>
@@ -1027,14 +987,14 @@
         <w:t>detección</w:t>
       </w:r>
       <w:r>
-        <w:t xml:space="preserve"> de incendios,</w:t>
-      </w:r>
-      <w:r>
-        <w:rPr>
-          <w:rFonts w:hint="default"/>
-          <w:lang w:val="es-MX"/>
-        </w:rPr>
-        <w:t xml:space="preserve"> </w:t>
+        <w:t xml:space="preserve"> de incendios</w:t>
+      </w:r>
+      <w:r>
+        <w:rPr>
+          <w:rFonts w:hint="default"/>
+          <w:lang w:val="es-MX"/>
+        </w:rPr>
+        <w:t xml:space="preserve">; </w:t>
       </w:r>
       <w:r>
         <w:rPr>
@@ -1047,7 +1007,7 @@
           <w:rFonts w:hint="default"/>
           <w:lang w:val="es-MX"/>
         </w:rPr>
-        <w:t xml:space="preserve">  A través de este desarrollo, se busca caracterizar los detectores para garantizar su calidad de respuesta ante incendios, bajo las condiciones especificadas por la normativa vigente en Venezuela, como las normas COVENIN[1]. Esto no solo protege vidas y propiedades sino que también podría evitar inconvenientes como los disparos por falsas alarmas.</w:t>
+        <w:t xml:space="preserve">  A través de este desarrollo, se busca caracterizar los detectores para garantizar su calidad de respuesta ante incendios, bajo las condiciones especificadas por la normativa vigente en Venezuela, como las normas COVENIN[1] y la NFPA[4]. Esto no solo protege vidas y bienes, sino que también podría evitar inconvenientes como los disparos por falsas alarmas.</w:t>
       </w:r>
       <w:r>
         <w:rPr>
@@ -1106,7 +1066,7 @@
           <w:rFonts w:hint="default"/>
           <w:lang w:val="es-MX"/>
         </w:rPr>
-        <w:t>Dentro de los diversos estudios sobre los detectores de humo existentes, se encontró que la investigación realizada por Jang y Hwang[3], titulado “Obscuration Threshold Database Construction of Smoke Detectors for Various Combustibles”, proporciona conocimientos prácticos de un diseño de un evaluador de detectores de incendios(FDE por sus siglas en inglés), que puede controlar la velocidad del viento y la concentración de humo, para realizar la medición de  los umbrales de obscurecimiento durante el disparo de los detectores de humo, mediante el diseño de un método de extinción de luz con el uso de un láser y un foto-receptor. El enfoque principal del trabajo es la estimación de una base de datos de umbrales de obscurecimientos (%/m), en función de los tipos de detectores (iónicos y fotoeléctricos) y combustibles. Los resultados demuestran el comportamiento de los detectores de humo fotoeléctricos y realizan un análisis comparativo entre los valores de obscurecimientos resultantes de las pruebas y los nominales indicados por los fabricantes de los detectores.</w:t>
+        <w:t>Dentro de los diversos estudios sobre los detectores de humo existentes, se encontró que la investigación realizada por Jang y Hwang[3], titulado “Obscuration Threshold Database Construction of Smoke Detectors for Various Combustibles”, proporciona conocimientos prácticos de un diseño de un evaluador de detectores de incendios (FDE: Fire Detector Evaluator), que puede controlar la velocidad del viento y la concentración de humo, para realizar la medición de  los umbrales de obscurecimiento durante el disparo de los detectores de humo, mediante el diseño de un método de extinción de luz con el uso de un láser y un foto-receptor. El enfoque principal del trabajo es la estimación de una base de datos de umbrales de obscurecimientos (%/m), en función de los tipos de detectores (iónicos y fotoeléctricos) y combustibles. Los resultados demuestran el comportamiento de los detectores de humo fotoeléctricos y realizan un análisis comparativo entre los valores de obscurecimientos resultantes de las pruebas y los nominales indicados por los fabricantes de los detectores.</w:t>
       </w:r>
     </w:p>
     <w:p>
@@ -1145,7 +1105,7 @@
           <w:rFonts w:hint="default"/>
           <w:lang w:val="es-MX"/>
         </w:rPr>
-        <w:t xml:space="preserve">En cuanto a las condiciones de ensayo, los artículos publicados por Geiman y  Gottuk[2], muestran un análisis mas estadísticos de las mediciones de las densidades ópticas del humo medidas mediante pruebas a gran escala, correlacionando </w:t>
+        <w:t xml:space="preserve">En cuanto a las condiciones de ensayo, los artículos publicados por Geiman y  Gottuk[2], muestran un análisis más estadísticos de las mediciones de las densidades ópticas del humo medidas mediante pruebas a gran escala, correlacionando </w:t>
       </w:r>
       <w:r>
         <w:rPr>
@@ -1490,7 +1450,7 @@
           <w:rFonts w:hint="default"/>
           <w:lang w:val="es-MX"/>
         </w:rPr>
-        <w:t>Objetivos especificos</w:t>
+        <w:t>Objetivos específicos</w:t>
       </w:r>
     </w:p>
     <w:p>
@@ -1512,17 +1472,9 @@
       <w:r>
         <w:rPr>
           <w:rFonts w:hint="default"/>
-          <w:highlight w:val="none"/>
           <w:lang w:val="es-MX" w:eastAsia="zh-CN"/>
         </w:rPr>
-        <w:t xml:space="preserve">Identificar </w:t>
-      </w:r>
-      <w:r>
-        <w:rPr>
-          <w:rFonts w:hint="default"/>
-          <w:lang w:val="es-MX" w:eastAsia="zh-CN"/>
-        </w:rPr>
-        <w:t>las principales características y metodologías para realizar las pruebas de funcionamiento y calibración en detectores de humo fotoeléctricos</w:t>
+        <w:t>Identificar las principales características y metodologías para realizar las pruebas de funcionamiento y calibración en detectores de humo fotoeléctricos</w:t>
       </w:r>
       <w:r>
         <w:rPr>
@@ -1551,16 +1503,9 @@
       <w:r>
         <w:rPr>
           <w:rFonts w:hint="default"/>
-          <w:lang w:val="es-MX" w:eastAsia="zh-CN"/>
-        </w:rPr>
-        <w:t>Documentar y determinar</w:t>
-      </w:r>
-      <w:r>
-        <w:rPr>
-          <w:rFonts w:hint="default"/>
-          <w:lang w:val="es-MX"/>
-        </w:rPr>
-        <w:t xml:space="preserve"> los parámetros de ensayo (temperatura, concentración de humo y velocidad de viento) según la norma de sistemas de detección de incendio Venezolanas.</w:t>
+          <w:lang w:val="es-MX"/>
+        </w:rPr>
+        <w:t>Identificar y seleccionar sensores, actuadores, microcontroladores y demás elementos electrónicos para la adquisición de los parámetros de ensayo al detector.</w:t>
       </w:r>
     </w:p>
     <w:p>
@@ -1584,7 +1529,7 @@
           <w:rFonts w:hint="default"/>
           <w:lang w:val="es-MX"/>
         </w:rPr>
-        <w:t>Identificar y seleccionar sensores, actuadores, microcontroladores y demás elementos electrónicos para la adquisición de los parámetros de ensayo al detector.</w:t>
+        <w:t>Diseñar y proponer un entorno de pruebas capaz de medir los valores de concentración de humo, velocidad del viento, y temperatura, a los cuales son sometidos un detector de humo fotoeléctrico.</w:t>
       </w:r>
     </w:p>
     <w:p>
@@ -1608,7 +1553,7 @@
           <w:rFonts w:hint="default"/>
           <w:lang w:val="es-MX"/>
         </w:rPr>
-        <w:t>Diseñar y proponer un entorno de pruebas capaz de medir los valores de concentración de humo, velocidad del viento, y temperatura, a los cuales son sometidos un detector de humo fotoeléctrico.</w:t>
+        <w:t>Diseñar el circuito necesario para la interconexión de los sensores, actuadores, microncotroladores y demás elementos electrónicos necesarios para el funcionamiento del sistema.</w:t>
       </w:r>
     </w:p>
     <w:p>
@@ -1632,7 +1577,7 @@
           <w:rFonts w:hint="default"/>
           <w:lang w:val="es-MX"/>
         </w:rPr>
-        <w:t>Diseñar el circuito necesario para la interconexión de los sensores, actuadores, microncotroladores y demás elementos electrónicos necesarios para el funcionamiento del sistema.</w:t>
+        <w:t>Realizar los programas, en un microcontrolador, para la adquisición de los parámetros medidos en el sistema.</w:t>
       </w:r>
     </w:p>
     <w:p>
@@ -1656,31 +1601,7 @@
           <w:rFonts w:hint="default"/>
           <w:lang w:val="es-MX"/>
         </w:rPr>
-        <w:t>Realizar los programas, en un microcontrolador, para la adquisición de los parámetros medidos en el sistema.</w:t>
-      </w:r>
-    </w:p>
-    <w:p>
-      <w:pPr>
-        <w:numPr>
-          <w:ilvl w:val="0"/>
-          <w:numId w:val="1"/>
-        </w:numPr>
-        <w:tabs>
-          <w:tab w:val="clear" w:pos="425"/>
-        </w:tabs>
-        <w:bidi w:val="0"/>
-        <w:ind w:left="425" w:leftChars="0" w:hanging="425" w:firstLineChars="0"/>
-        <w:rPr>
-          <w:rFonts w:hint="default"/>
-          <w:lang w:val="es-MX"/>
-        </w:rPr>
-      </w:pPr>
-      <w:r>
-        <w:rPr>
-          <w:rFonts w:hint="default"/>
-          <w:lang w:val="es-MX"/>
-        </w:rPr>
-        <w:t>Desarrollar los programas, en un microcontrolador, necesarios para controlar los actuadores y, según los valores de entrada en los sensores, generar los valores necesarios de concentración de humo y velocidad del viento requeridos.</w:t>
+        <w:t>Desarrollar los programas, en un microcontrolador, necesarios para controlar los actuadores y generar los valores necesarios de concentración de humo y velocidad del viento requeridos.</w:t>
       </w:r>
     </w:p>
     <w:p>
@@ -1845,7 +1766,7 @@
           <w:rFonts w:hint="default"/>
           <w:lang w:val="es-MX" w:eastAsia="zh-CN"/>
         </w:rPr>
-        <w:t>En esta fase se realizara un investigación documental sobre las características y metodologías usadas en al menos 2 pruebas funcionamiento de los detectores de humo fotoeléctrico que hayan sido desarrolladas.</w:t>
+        <w:t>En esta fase se realizará un investigación documental sobre las características y metodologías usadas en al menos 2 pruebas funcionamiento de los detectores de humo fotoeléctrico que hayan sido desarrolladas.</w:t>
       </w:r>
     </w:p>
     <w:p>
@@ -1869,7 +1790,57 @@
           <w:rFonts w:hint="default"/>
           <w:lang w:val="es-MX" w:eastAsia="zh-CN"/>
         </w:rPr>
-        <w:t>Se recopilara las características mas importantes de dichas pruebas, como las condiciones de ensayo, las dimensiones de los sistemas para evaluar los detectores, y las características de los dispositivos de medición usados.</w:t>
+        <w:t>Se recopilarán las características más importantes de dichas pruebas, como las condiciones de ensayo, las dimensiones de los sistemas para evaluar los detectores, y las características de los dispositivos de medición usados.</w:t>
+      </w:r>
+    </w:p>
+    <w:p>
+      <w:pPr>
+        <w:numPr>
+          <w:ilvl w:val="0"/>
+          <w:numId w:val="3"/>
+        </w:numPr>
+        <w:tabs>
+          <w:tab w:val="clear" w:pos="420"/>
+        </w:tabs>
+        <w:bidi w:val="0"/>
+        <w:ind w:left="660" w:leftChars="0" w:hanging="420" w:firstLineChars="0"/>
+        <w:rPr>
+          <w:rFonts w:hint="default"/>
+          <w:lang w:val="es-MX"/>
+        </w:rPr>
+      </w:pPr>
+      <w:r>
+        <w:rPr>
+          <w:rFonts w:hint="default"/>
+          <w:lang w:val="es-MX"/>
+        </w:rPr>
+        <w:t xml:space="preserve">Se investigarán las normas vigentes que determinan las condiciones diseño de los detectores de humo fotoeléctricos en Venezuela[1] y a nivel internacional[4], con el objetivo de reunir información acerca de los parámetros </w:t>
+      </w:r>
+      <w:r>
+        <w:rPr>
+          <w:lang w:val="es-MX"/>
+        </w:rPr>
+        <w:t>(</w:t>
+      </w:r>
+      <w:r>
+        <w:rPr>
+          <w:rFonts w:hint="default"/>
+          <w:lang w:val="es-MX"/>
+        </w:rPr>
+        <w:t xml:space="preserve">como </w:t>
+      </w:r>
+      <w:r>
+        <w:rPr>
+          <w:lang w:val="es-MX"/>
+        </w:rPr>
+        <w:t>temperatura, concentración de humo y velocidad de viento)</w:t>
+      </w:r>
+      <w:r>
+        <w:rPr>
+          <w:rFonts w:hint="default"/>
+          <w:lang w:val="es-MX"/>
+        </w:rPr>
+        <w:t xml:space="preserve"> y condiciones de ensayo necesarias para la calidad de los detectores.</w:t>
       </w:r>
     </w:p>
     <w:p>
@@ -1879,72 +1850,14 @@
           <w:numId w:val="0"/>
         </w:numPr>
         <w:bidi w:val="0"/>
-        <w:rPr>
-          <w:rFonts w:hint="default"/>
-          <w:lang w:val="es-MX" w:eastAsia="zh-CN"/>
-        </w:rPr>
-      </w:pPr>
-    </w:p>
-    <w:p>
-      <w:pPr>
-        <w:numPr>
-          <w:ilvl w:val="0"/>
-          <w:numId w:val="0"/>
-        </w:numPr>
-        <w:bidi w:val="0"/>
         <w:ind w:leftChars="0"/>
-        <w:rPr>
-          <w:rFonts w:hint="default"/>
-          <w:lang w:val="es-MX"/>
-        </w:rPr>
-      </w:pPr>
-      <w:r>
         <w:rPr>
           <w:rFonts w:hint="default"/>
           <w:b/>
           <w:bCs/>
-          <w:lang w:val="es-MX" w:eastAsia="zh-CN"/>
-        </w:rPr>
-        <w:t>Fase2:</w:t>
-      </w:r>
-      <w:r>
-        <w:rPr>
-          <w:rFonts w:hint="default"/>
-          <w:lang w:val="es-MX" w:eastAsia="zh-CN"/>
-        </w:rPr>
-        <w:t xml:space="preserve"> Documentar y determinar</w:t>
-      </w:r>
-      <w:r>
-        <w:rPr>
-          <w:rFonts w:hint="default"/>
-          <w:lang w:val="es-MX"/>
-        </w:rPr>
-        <w:t xml:space="preserve"> los parámetros de ensayo (temperatura, concentración de humo y velocidad de viento) según la norma de sistemas de detección de incendio Venezolanas:</w:t>
-      </w:r>
-    </w:p>
-    <w:p>
-      <w:pPr>
-        <w:numPr>
-          <w:ilvl w:val="0"/>
-          <w:numId w:val="3"/>
-        </w:numPr>
-        <w:tabs>
-          <w:tab w:val="clear" w:pos="420"/>
-        </w:tabs>
-        <w:bidi w:val="0"/>
-        <w:ind w:left="660" w:leftChars="0" w:hanging="420" w:firstLineChars="0"/>
-        <w:rPr>
-          <w:rFonts w:hint="default"/>
-          <w:lang w:val="es-MX"/>
-        </w:rPr>
-      </w:pPr>
-      <w:r>
-        <w:rPr>
-          <w:rFonts w:hint="default"/>
-          <w:lang w:val="es-MX"/>
-        </w:rPr>
-        <w:t>En esta etapa se investigara la norma vigente que determina las condiciones diseño de los detectores de humo fotoeléctricos en Venezuela[1], con el objetivo reunir información acerca de los parámetros y condiciones de ensayo necesaria para la calidad de los detectores.</w:t>
-      </w:r>
+          <w:lang w:val="es-MX"/>
+        </w:rPr>
+      </w:pPr>
     </w:p>
     <w:p>
       <w:pPr>
@@ -1954,13 +1867,169 @@
         </w:numPr>
         <w:bidi w:val="0"/>
         <w:ind w:leftChars="0"/>
+        <w:rPr>
+          <w:rFonts w:hint="default"/>
+          <w:lang w:val="es-MX"/>
+        </w:rPr>
+      </w:pPr>
+      <w:r>
         <w:rPr>
           <w:rFonts w:hint="default"/>
           <w:b/>
           <w:bCs/>
           <w:lang w:val="es-MX"/>
         </w:rPr>
-      </w:pPr>
+        <w:t>Fase2:</w:t>
+      </w:r>
+      <w:r>
+        <w:rPr>
+          <w:rFonts w:hint="default"/>
+          <w:lang w:val="es-MX"/>
+        </w:rPr>
+        <w:t xml:space="preserve"> Identificar y seleccionar sensores, actuadores, microcontroladores y demás elementos electrónicos para la adquisición de los parámetros de ensayo al detector:</w:t>
+      </w:r>
+    </w:p>
+    <w:p>
+      <w:pPr>
+        <w:numPr>
+          <w:ilvl w:val="0"/>
+          <w:numId w:val="4"/>
+        </w:numPr>
+        <w:tabs>
+          <w:tab w:val="clear" w:pos="420"/>
+        </w:tabs>
+        <w:bidi w:val="0"/>
+        <w:ind w:left="660" w:leftChars="0" w:hanging="420" w:firstLineChars="0"/>
+        <w:rPr>
+          <w:rFonts w:hint="default"/>
+          <w:lang w:val="es-MX"/>
+        </w:rPr>
+      </w:pPr>
+      <w:r>
+        <w:rPr>
+          <w:rFonts w:hint="default"/>
+          <w:lang w:val="es-MX"/>
+        </w:rPr>
+        <w:t>De acuerdo a los rangos de magnitudes a medir y sensibilidad, se seleccionará los dispositivos convenientes para la medición de la temperatura, concentración de humo, y velocidad de viento, en base a la versatilidad y disponibilidad de la empresa SOVICA Electronics.</w:t>
+      </w:r>
+    </w:p>
+    <w:p>
+      <w:pPr>
+        <w:numPr>
+          <w:ilvl w:val="0"/>
+          <w:numId w:val="4"/>
+        </w:numPr>
+        <w:tabs>
+          <w:tab w:val="clear" w:pos="420"/>
+        </w:tabs>
+        <w:bidi w:val="0"/>
+        <w:ind w:left="660" w:leftChars="0" w:hanging="420" w:firstLineChars="0"/>
+        <w:rPr>
+          <w:rFonts w:hint="default"/>
+          <w:lang w:val="es-MX"/>
+        </w:rPr>
+      </w:pPr>
+      <w:r>
+        <w:rPr>
+          <w:rFonts w:hint="default"/>
+          <w:lang w:val="es-MX"/>
+        </w:rPr>
+        <w:t>Se seleccionará los dispositivos necesarios para mantener la cantidad de flujo de de viento requerida en el sistema, como motores ventiladores.</w:t>
+      </w:r>
+    </w:p>
+    <w:p>
+      <w:pPr>
+        <w:numPr>
+          <w:ilvl w:val="0"/>
+          <w:numId w:val="4"/>
+        </w:numPr>
+        <w:tabs>
+          <w:tab w:val="clear" w:pos="420"/>
+        </w:tabs>
+        <w:bidi w:val="0"/>
+        <w:ind w:left="660" w:leftChars="0" w:hanging="420" w:firstLineChars="0"/>
+        <w:rPr>
+          <w:rFonts w:hint="default"/>
+          <w:lang w:val="es-MX"/>
+        </w:rPr>
+      </w:pPr>
+      <w:r>
+        <w:rPr>
+          <w:rFonts w:hint="default"/>
+          <w:lang w:val="es-MX"/>
+        </w:rPr>
+        <w:t>Se escogerá un equipo mediante el cual se pueda inyectar una cantidad de humo controlada al sistema.</w:t>
+      </w:r>
+    </w:p>
+    <w:p>
+      <w:pPr>
+        <w:numPr>
+          <w:ilvl w:val="0"/>
+          <w:numId w:val="4"/>
+        </w:numPr>
+        <w:tabs>
+          <w:tab w:val="clear" w:pos="420"/>
+        </w:tabs>
+        <w:bidi w:val="0"/>
+        <w:ind w:left="660" w:leftChars="0" w:hanging="420" w:firstLineChars="0"/>
+        <w:rPr>
+          <w:rFonts w:hint="default"/>
+          <w:lang w:val="es-MX"/>
+        </w:rPr>
+      </w:pPr>
+      <w:r>
+        <w:rPr>
+          <w:rFonts w:hint="default"/>
+          <w:lang w:val="es-MX"/>
+        </w:rPr>
+        <w:t>Se seleccionará el/los microncotroladores necesarios para la adquisición y control de los parámetros del sistema, según las características del procesador, capacidad de conectividad con los dispositivos sensores y actuadores, y entorno de programación.</w:t>
+      </w:r>
+    </w:p>
+    <w:p>
+      <w:pPr>
+        <w:numPr>
+          <w:ilvl w:val="0"/>
+          <w:numId w:val="4"/>
+        </w:numPr>
+        <w:tabs>
+          <w:tab w:val="clear" w:pos="420"/>
+        </w:tabs>
+        <w:rPr>
+          <w:highlight w:val="none"/>
+          <w:lang w:val="es-MX"/>
+        </w:rPr>
+      </w:pPr>
+      <w:r>
+        <w:rPr>
+          <w:highlight w:val="none"/>
+          <w:lang w:val="es-MX"/>
+        </w:rPr>
+        <w:t>Se llevará a cabo la selección de los componentes electrónicos requeridos para el óptimo funcionamiento de los dispositivos previamente escogidos.</w:t>
+      </w:r>
+    </w:p>
+    <w:p>
+      <w:pPr>
+        <w:numPr>
+          <w:ilvl w:val="0"/>
+          <w:numId w:val="4"/>
+        </w:numPr>
+        <w:tabs>
+          <w:tab w:val="clear" w:pos="420"/>
+        </w:tabs>
+        <w:bidi w:val="0"/>
+        <w:ind w:left="660" w:leftChars="0" w:hanging="420" w:firstLineChars="0"/>
+        <w:rPr>
+          <w:rFonts w:hint="default"/>
+          <w:lang w:val="es-MX"/>
+        </w:rPr>
+      </w:pPr>
+      <w:r>
+        <w:rPr>
+          <w:rFonts w:hint="default"/>
+          <w:lang w:val="es-MX"/>
+        </w:rPr>
+        <w:t>Se realizarán los ensayos a cada uno de los dispositivos, para verificar su funcionamiento.</w:t>
+      </w:r>
     </w:p>
     <w:p>
       <w:pPr>
@@ -1970,171 +2039,13 @@
         </w:numPr>
         <w:bidi w:val="0"/>
         <w:ind w:leftChars="0"/>
-        <w:rPr>
-          <w:rFonts w:hint="default"/>
-          <w:lang w:val="es-MX"/>
-        </w:rPr>
-      </w:pPr>
-      <w:r>
         <w:rPr>
           <w:rFonts w:hint="default"/>
           <w:b/>
           <w:bCs/>
           <w:lang w:val="es-MX"/>
         </w:rPr>
-        <w:t>Fase3:</w:t>
-      </w:r>
-      <w:r>
-        <w:rPr>
-          <w:rFonts w:hint="default"/>
-          <w:lang w:val="es-MX"/>
-        </w:rPr>
-        <w:t xml:space="preserve"> Identificar y seleccionar sensores, actuadores, microcontroladores y demás elementos electrónicos para la adquisición de los parámetros de ensayo al detector:</w:t>
-      </w:r>
-    </w:p>
-    <w:p>
-      <w:pPr>
-        <w:numPr>
-          <w:ilvl w:val="0"/>
-          <w:numId w:val="4"/>
-        </w:numPr>
-        <w:tabs>
-          <w:tab w:val="clear" w:pos="420"/>
-        </w:tabs>
-        <w:bidi w:val="0"/>
-        <w:ind w:left="660" w:leftChars="0" w:hanging="420" w:firstLineChars="0"/>
-        <w:rPr>
-          <w:rFonts w:hint="default"/>
-          <w:lang w:val="es-MX"/>
-        </w:rPr>
-      </w:pPr>
-      <w:r>
-        <w:rPr>
-          <w:rFonts w:hint="default"/>
-          <w:lang w:val="es-MX"/>
-        </w:rPr>
-        <w:t>De acuerdo a los rangos de magnitudes a medir y sensibilidad, se seleccionará los dispositivos convenientes para la medición de la temperatura, concentración de humo, y velocidad de viento, en base a la versatilidad y disponibilidad de la empresa SOVICA Electronics.</w:t>
-      </w:r>
-    </w:p>
-    <w:p>
-      <w:pPr>
-        <w:numPr>
-          <w:ilvl w:val="0"/>
-          <w:numId w:val="4"/>
-        </w:numPr>
-        <w:tabs>
-          <w:tab w:val="clear" w:pos="420"/>
-        </w:tabs>
-        <w:bidi w:val="0"/>
-        <w:ind w:left="660" w:leftChars="0" w:hanging="420" w:firstLineChars="0"/>
-        <w:rPr>
-          <w:rFonts w:hint="default"/>
-          <w:lang w:val="es-MX"/>
-        </w:rPr>
-      </w:pPr>
-      <w:r>
-        <w:rPr>
-          <w:rFonts w:hint="default"/>
-          <w:lang w:val="es-MX"/>
-        </w:rPr>
-        <w:t>Se seleccionará los dispositivos necesarios para mantener la cantidad de flujo de de viento requerida en el sistema, como motores ventiladores.</w:t>
-      </w:r>
-    </w:p>
-    <w:p>
-      <w:pPr>
-        <w:numPr>
-          <w:ilvl w:val="0"/>
-          <w:numId w:val="4"/>
-        </w:numPr>
-        <w:tabs>
-          <w:tab w:val="clear" w:pos="420"/>
-        </w:tabs>
-        <w:bidi w:val="0"/>
-        <w:ind w:left="660" w:leftChars="0" w:hanging="420" w:firstLineChars="0"/>
-        <w:rPr>
-          <w:rFonts w:hint="default"/>
-          <w:lang w:val="es-MX"/>
-        </w:rPr>
-      </w:pPr>
-      <w:r>
-        <w:rPr>
-          <w:rFonts w:hint="default"/>
-          <w:lang w:val="es-MX"/>
-        </w:rPr>
-        <w:t>Se escogerá un equipo mediante el cual se pueda inyectar una cantidad de humo controlada al sistema.</w:t>
-      </w:r>
-    </w:p>
-    <w:p>
-      <w:pPr>
-        <w:numPr>
-          <w:ilvl w:val="0"/>
-          <w:numId w:val="4"/>
-        </w:numPr>
-        <w:tabs>
-          <w:tab w:val="clear" w:pos="420"/>
-        </w:tabs>
-        <w:bidi w:val="0"/>
-        <w:ind w:left="660" w:leftChars="0" w:hanging="420" w:firstLineChars="0"/>
-        <w:rPr>
-          <w:rFonts w:hint="default"/>
-          <w:lang w:val="es-MX"/>
-        </w:rPr>
-      </w:pPr>
-      <w:r>
-        <w:rPr>
-          <w:rFonts w:hint="default"/>
-          <w:lang w:val="es-MX"/>
-        </w:rPr>
-        <w:t>Se seleccionara el/los microncotroladores necesarios para la adquisición y control de los parámetros del sistema, según las características del procesador, capacidad de conectividad con los dispositivos sensores y actuadores, y entorno de programación.</w:t>
-      </w:r>
-    </w:p>
-    <w:p>
-      <w:pPr>
-        <w:numPr>
-          <w:ilvl w:val="0"/>
-          <w:numId w:val="4"/>
-        </w:numPr>
-        <w:tabs>
-          <w:tab w:val="clear" w:pos="420"/>
-        </w:tabs>
-        <w:bidi w:val="0"/>
-        <w:ind w:left="660" w:leftChars="0" w:hanging="420" w:firstLineChars="0"/>
-        <w:rPr>
-          <w:rFonts w:hint="default"/>
-          <w:lang w:val="es-MX"/>
-        </w:rPr>
-      </w:pPr>
-      <w:r>
-        <w:rPr>
-          <w:rFonts w:hint="default"/>
-          <w:lang w:val="es-MX"/>
-        </w:rPr>
-        <w:t>Se seleccionará los componentes electrónicos necesarios para el funcionamiento de los dispositivos seleccionados  en esta fase.</w:t>
-      </w:r>
-    </w:p>
-    <w:p>
-      <w:pPr>
-        <w:numPr>
-          <w:ilvl w:val="0"/>
-          <w:numId w:val="4"/>
-        </w:numPr>
-        <w:tabs>
-          <w:tab w:val="clear" w:pos="420"/>
-        </w:tabs>
-        <w:bidi w:val="0"/>
-        <w:ind w:left="660" w:leftChars="0" w:hanging="420" w:firstLineChars="0"/>
-        <w:rPr>
-          <w:rFonts w:hint="default"/>
-          <w:lang w:val="es-MX"/>
-        </w:rPr>
-      </w:pPr>
-      <w:r>
-        <w:rPr>
-          <w:rFonts w:hint="default"/>
-          <w:lang w:val="es-MX"/>
-        </w:rPr>
-        <w:t>Se realizará las ensayos a cada uno de los dispositivos, para verificar su funcionamiento.</w:t>
-      </w:r>
+      </w:pPr>
     </w:p>
     <w:p>
       <w:pPr>
@@ -2144,13 +2055,75 @@
         </w:numPr>
         <w:bidi w:val="0"/>
         <w:ind w:leftChars="0"/>
+        <w:rPr>
+          <w:rFonts w:hint="default"/>
+          <w:lang w:val="es-MX"/>
+        </w:rPr>
+      </w:pPr>
+      <w:r>
         <w:rPr>
           <w:rFonts w:hint="default"/>
           <w:b/>
           <w:bCs/>
           <w:lang w:val="es-MX"/>
         </w:rPr>
-      </w:pPr>
+        <w:t>Fase3:</w:t>
+      </w:r>
+      <w:r>
+        <w:rPr>
+          <w:rFonts w:hint="default"/>
+          <w:lang w:val="es-MX"/>
+        </w:rPr>
+        <w:t xml:space="preserve"> Diseñar y proponer un entorno de pruebas capaz de medir los valores de concentración de humo, velocidad del viento, y temperatura, a los cuales son sometidos un detector de humo fotoeléctrico:</w:t>
+      </w:r>
+    </w:p>
+    <w:p>
+      <w:pPr>
+        <w:numPr>
+          <w:ilvl w:val="0"/>
+          <w:numId w:val="5"/>
+        </w:numPr>
+        <w:tabs>
+          <w:tab w:val="clear" w:pos="420"/>
+        </w:tabs>
+        <w:bidi w:val="0"/>
+        <w:ind w:left="660" w:leftChars="0" w:hanging="420" w:firstLineChars="0"/>
+        <w:rPr>
+          <w:rFonts w:hint="default"/>
+          <w:lang w:val="es-MX"/>
+        </w:rPr>
+      </w:pPr>
+      <w:r>
+        <w:rPr>
+          <w:rFonts w:hint="default"/>
+          <w:lang w:val="es-MX"/>
+        </w:rPr>
+        <w:t>En esta fase se diseñará el túnel de humo, el cual será el entorno de prueba de los detectores de humo. Esto incluye tanto las dimensiones como los materiales necesarios para la construcción del mismo.</w:t>
+      </w:r>
+    </w:p>
+    <w:p>
+      <w:pPr>
+        <w:numPr>
+          <w:ilvl w:val="0"/>
+          <w:numId w:val="5"/>
+        </w:numPr>
+        <w:tabs>
+          <w:tab w:val="clear" w:pos="420"/>
+        </w:tabs>
+        <w:bidi w:val="0"/>
+        <w:ind w:left="660" w:leftChars="0" w:hanging="420" w:firstLineChars="0"/>
+        <w:rPr>
+          <w:rFonts w:hint="default"/>
+          <w:lang w:val="es-MX"/>
+        </w:rPr>
+      </w:pPr>
+      <w:r>
+        <w:rPr>
+          <w:rFonts w:hint="default"/>
+          <w:lang w:val="es-MX"/>
+        </w:rPr>
+        <w:t>Se distribuirá la localización adecuada de los equipos seleccionados en la fase anterior.</w:t>
+      </w:r>
     </w:p>
     <w:p>
       <w:pPr>
@@ -2160,75 +2133,13 @@
         </w:numPr>
         <w:bidi w:val="0"/>
         <w:ind w:leftChars="0"/>
-        <w:rPr>
-          <w:rFonts w:hint="default"/>
-          <w:lang w:val="es-MX"/>
-        </w:rPr>
-      </w:pPr>
-      <w:r>
         <w:rPr>
           <w:rFonts w:hint="default"/>
           <w:b/>
           <w:bCs/>
           <w:lang w:val="es-MX"/>
         </w:rPr>
-        <w:t>Fase4:</w:t>
-      </w:r>
-      <w:r>
-        <w:rPr>
-          <w:rFonts w:hint="default"/>
-          <w:lang w:val="es-MX"/>
-        </w:rPr>
-        <w:t xml:space="preserve"> Diseñar y proponer un entorno de pruebas capaz de medir los valores de concentración de humo, velocidad del viento, y temperatura, a los cuales son sometidos un detector de humo fotoeléctrico:</w:t>
-      </w:r>
-    </w:p>
-    <w:p>
-      <w:pPr>
-        <w:numPr>
-          <w:ilvl w:val="0"/>
-          <w:numId w:val="5"/>
-        </w:numPr>
-        <w:tabs>
-          <w:tab w:val="clear" w:pos="420"/>
-        </w:tabs>
-        <w:bidi w:val="0"/>
-        <w:ind w:left="660" w:leftChars="0" w:hanging="420" w:firstLineChars="0"/>
-        <w:rPr>
-          <w:rFonts w:hint="default"/>
-          <w:lang w:val="es-MX"/>
-        </w:rPr>
-      </w:pPr>
-      <w:r>
-        <w:rPr>
-          <w:rFonts w:hint="default"/>
-          <w:lang w:val="es-MX"/>
-        </w:rPr>
-        <w:t>En esta fase se diseñará el túnel de humo, el cual será el entorno de prueba de los detectores de humo. Esto incluye tanto las dimensiones como los materiales necesarios para la construcción del mismo.</w:t>
-      </w:r>
-    </w:p>
-    <w:p>
-      <w:pPr>
-        <w:numPr>
-          <w:ilvl w:val="0"/>
-          <w:numId w:val="5"/>
-        </w:numPr>
-        <w:tabs>
-          <w:tab w:val="clear" w:pos="420"/>
-        </w:tabs>
-        <w:bidi w:val="0"/>
-        <w:ind w:left="660" w:leftChars="0" w:hanging="420" w:firstLineChars="0"/>
-        <w:rPr>
-          <w:rFonts w:hint="default"/>
-          <w:lang w:val="es-MX"/>
-        </w:rPr>
-      </w:pPr>
-      <w:r>
-        <w:rPr>
-          <w:rFonts w:hint="default"/>
-          <w:lang w:val="es-MX"/>
-        </w:rPr>
-        <w:t>Se distribuirá la localización adecuada de los equipos seleccionados en la fase anterior.</w:t>
-      </w:r>
+      </w:pPr>
     </w:p>
     <w:p>
       <w:pPr>
@@ -2238,13 +2149,75 @@
         </w:numPr>
         <w:bidi w:val="0"/>
         <w:ind w:leftChars="0"/>
+        <w:rPr>
+          <w:rFonts w:hint="default"/>
+          <w:lang w:val="es-MX"/>
+        </w:rPr>
+      </w:pPr>
+      <w:r>
         <w:rPr>
           <w:rFonts w:hint="default"/>
           <w:b/>
           <w:bCs/>
           <w:lang w:val="es-MX"/>
         </w:rPr>
-      </w:pPr>
+        <w:t>Fase 4:</w:t>
+      </w:r>
+      <w:r>
+        <w:rPr>
+          <w:rFonts w:hint="default"/>
+          <w:lang w:val="es-MX"/>
+        </w:rPr>
+        <w:t xml:space="preserve"> Diseñar el circuito necesario para la interconexión de los sensores, actuadores, microcontroladores y demás elementos electrónicos necesarios para el funcionamiento del sistema:</w:t>
+      </w:r>
+    </w:p>
+    <w:p>
+      <w:pPr>
+        <w:numPr>
+          <w:ilvl w:val="0"/>
+          <w:numId w:val="6"/>
+        </w:numPr>
+        <w:tabs>
+          <w:tab w:val="clear" w:pos="420"/>
+        </w:tabs>
+        <w:bidi w:val="0"/>
+        <w:ind w:left="660" w:leftChars="0" w:hanging="420" w:firstLineChars="0"/>
+        <w:rPr>
+          <w:rFonts w:hint="default"/>
+          <w:lang w:val="es-MX"/>
+        </w:rPr>
+      </w:pPr>
+      <w:r>
+        <w:rPr>
+          <w:rFonts w:hint="default"/>
+          <w:lang w:val="es-MX"/>
+        </w:rPr>
+        <w:t>Se realizará el diseño del circuito necesario para la interconexión de los sensores/actuadores  y el microcontrolador.</w:t>
+      </w:r>
+    </w:p>
+    <w:p>
+      <w:pPr>
+        <w:numPr>
+          <w:ilvl w:val="0"/>
+          <w:numId w:val="6"/>
+        </w:numPr>
+        <w:tabs>
+          <w:tab w:val="clear" w:pos="420"/>
+        </w:tabs>
+        <w:bidi w:val="0"/>
+        <w:ind w:left="660" w:leftChars="0" w:hanging="420" w:firstLineChars="0"/>
+        <w:rPr>
+          <w:rFonts w:hint="default"/>
+          <w:lang w:val="en-US"/>
+        </w:rPr>
+      </w:pPr>
+      <w:r>
+        <w:rPr>
+          <w:rFonts w:hint="default"/>
+          <w:lang w:val="es-MX"/>
+        </w:rPr>
+        <w:t>Se diseñarán una o mas placas de circuito impreso para el ensamblaje del circuito del  microcontrolador y los dispositivos de medición y control.</w:t>
+      </w:r>
     </w:p>
     <w:p>
       <w:pPr>
@@ -2254,75 +2227,13 @@
         </w:numPr>
         <w:bidi w:val="0"/>
         <w:ind w:leftChars="0"/>
-        <w:rPr>
-          <w:rFonts w:hint="default"/>
-          <w:lang w:val="es-MX"/>
-        </w:rPr>
-      </w:pPr>
-      <w:r>
         <w:rPr>
           <w:rFonts w:hint="default"/>
           <w:b/>
           <w:bCs/>
           <w:lang w:val="es-MX"/>
         </w:rPr>
-        <w:t>Fase 5:</w:t>
-      </w:r>
-      <w:r>
-        <w:rPr>
-          <w:rFonts w:hint="default"/>
-          <w:lang w:val="es-MX"/>
-        </w:rPr>
-        <w:t xml:space="preserve"> Diseñar el circuito necesario para la interconexión de los sensores, actuadores, microcontroladores y demás elementos electrónicos necesarios para el funcionamiento del sistema:</w:t>
-      </w:r>
-    </w:p>
-    <w:p>
-      <w:pPr>
-        <w:numPr>
-          <w:ilvl w:val="0"/>
-          <w:numId w:val="6"/>
-        </w:numPr>
-        <w:tabs>
-          <w:tab w:val="clear" w:pos="420"/>
-        </w:tabs>
-        <w:bidi w:val="0"/>
-        <w:ind w:left="660" w:leftChars="0" w:hanging="420" w:firstLineChars="0"/>
-        <w:rPr>
-          <w:rFonts w:hint="default"/>
-          <w:lang w:val="es-MX"/>
-        </w:rPr>
-      </w:pPr>
-      <w:r>
-        <w:rPr>
-          <w:rFonts w:hint="default"/>
-          <w:lang w:val="es-MX"/>
-        </w:rPr>
-        <w:t>Se realizará el diseño del circuito necesario para la interconexión de los sensores/actuadores  y el microcontrolador.</w:t>
-      </w:r>
-    </w:p>
-    <w:p>
-      <w:pPr>
-        <w:numPr>
-          <w:ilvl w:val="0"/>
-          <w:numId w:val="6"/>
-        </w:numPr>
-        <w:tabs>
-          <w:tab w:val="clear" w:pos="420"/>
-        </w:tabs>
-        <w:bidi w:val="0"/>
-        <w:ind w:left="660" w:leftChars="0" w:hanging="420" w:firstLineChars="0"/>
-        <w:rPr>
-          <w:rFonts w:hint="default"/>
-          <w:lang w:val="en-US"/>
-        </w:rPr>
-      </w:pPr>
-      <w:r>
-        <w:rPr>
-          <w:rFonts w:hint="default"/>
-          <w:lang w:val="es-MX"/>
-        </w:rPr>
-        <w:t>Se diseñará una o mas placas de circuito impreso para ensamblaje de circuito del  microcontrolador y los dispositivos de medición y control.</w:t>
-      </w:r>
+      </w:pPr>
     </w:p>
     <w:p>
       <w:pPr>
@@ -2332,13 +2243,51 @@
         </w:numPr>
         <w:bidi w:val="0"/>
         <w:ind w:leftChars="0"/>
+        <w:rPr>
+          <w:rFonts w:hint="default"/>
+          <w:lang w:val="es-MX"/>
+        </w:rPr>
+      </w:pPr>
+      <w:r>
         <w:rPr>
           <w:rFonts w:hint="default"/>
           <w:b/>
           <w:bCs/>
           <w:lang w:val="es-MX"/>
         </w:rPr>
-      </w:pPr>
+        <w:t>Fase 5:</w:t>
+      </w:r>
+      <w:r>
+        <w:rPr>
+          <w:rFonts w:hint="default"/>
+          <w:lang w:val="es-MX"/>
+        </w:rPr>
+        <w:t xml:space="preserve"> Realizar los programas, en un microcontrolador, para la adquisición de los parámetros medidos en el sistema:</w:t>
+      </w:r>
+    </w:p>
+    <w:p>
+      <w:pPr>
+        <w:numPr>
+          <w:ilvl w:val="0"/>
+          <w:numId w:val="7"/>
+        </w:numPr>
+        <w:tabs>
+          <w:tab w:val="clear" w:pos="420"/>
+        </w:tabs>
+        <w:bidi w:val="0"/>
+        <w:ind w:left="660" w:leftChars="0" w:hanging="420" w:firstLineChars="0"/>
+        <w:rPr>
+          <w:rFonts w:hint="default"/>
+          <w:lang w:val="es-MX"/>
+        </w:rPr>
+      </w:pPr>
+      <w:r>
+        <w:rPr>
+          <w:rFonts w:hint="default"/>
+          <w:lang w:val="es-MX"/>
+        </w:rPr>
+        <w:t>Se programarán las funciones del microcontrolador necesaria para la comunicación y adquisición de datos de los sensores de humo, temperatura y viento; además de la señal de activación del detector de humo fotoeléctrico a evaluar.</w:t>
+      </w:r>
     </w:p>
     <w:p>
       <w:pPr>
@@ -2348,51 +2297,13 @@
         </w:numPr>
         <w:bidi w:val="0"/>
         <w:ind w:leftChars="0"/>
-        <w:rPr>
-          <w:rFonts w:hint="default"/>
-          <w:lang w:val="es-MX"/>
-        </w:rPr>
-      </w:pPr>
-      <w:r>
         <w:rPr>
           <w:rFonts w:hint="default"/>
           <w:b/>
           <w:bCs/>
           <w:lang w:val="es-MX"/>
         </w:rPr>
-        <w:t>Fase 6:</w:t>
-      </w:r>
-      <w:r>
-        <w:rPr>
-          <w:rFonts w:hint="default"/>
-          <w:lang w:val="es-MX"/>
-        </w:rPr>
-        <w:t xml:space="preserve"> Realizar los programas, en un microcontrolador, para la adquisición de los parámetros medidos en el sistema:</w:t>
-      </w:r>
-    </w:p>
-    <w:p>
-      <w:pPr>
-        <w:numPr>
-          <w:ilvl w:val="0"/>
-          <w:numId w:val="7"/>
-        </w:numPr>
-        <w:tabs>
-          <w:tab w:val="clear" w:pos="420"/>
-        </w:tabs>
-        <w:bidi w:val="0"/>
-        <w:ind w:left="660" w:leftChars="0" w:hanging="420" w:firstLineChars="0"/>
-        <w:rPr>
-          <w:rFonts w:hint="default"/>
-          <w:lang w:val="es-MX"/>
-        </w:rPr>
-      </w:pPr>
-      <w:r>
-        <w:rPr>
-          <w:rFonts w:hint="default"/>
-          <w:lang w:val="es-MX"/>
-        </w:rPr>
-        <w:t>Se programará las funciones del microcontrolador necesaria para la comunicación y adquisición de datos de los sensores de humo, temperatura y viento; ademas de la señal de activación del detector de humo fotoeléctrico a evaluar.</w:t>
-      </w:r>
+      </w:pPr>
     </w:p>
     <w:p>
       <w:pPr>
@@ -2402,13 +2313,51 @@
         </w:numPr>
         <w:bidi w:val="0"/>
         <w:ind w:leftChars="0"/>
+        <w:rPr>
+          <w:rFonts w:hint="default"/>
+          <w:lang w:val="es-MX"/>
+        </w:rPr>
+      </w:pPr>
+      <w:r>
         <w:rPr>
           <w:rFonts w:hint="default"/>
           <w:b/>
           <w:bCs/>
           <w:lang w:val="es-MX"/>
         </w:rPr>
-      </w:pPr>
+        <w:t>Fase 6:</w:t>
+      </w:r>
+      <w:r>
+        <w:rPr>
+          <w:rFonts w:hint="default"/>
+          <w:lang w:val="es-MX"/>
+        </w:rPr>
+        <w:t xml:space="preserve"> Desarrollar los programas, en un microcontrolador, necesarios para controlar los actuadores y, según los valores de entrada en los sensores, generar los valores necesarios de concentración de humo y velocidad del viento:</w:t>
+      </w:r>
+    </w:p>
+    <w:p>
+      <w:pPr>
+        <w:numPr>
+          <w:ilvl w:val="0"/>
+          <w:numId w:val="8"/>
+        </w:numPr>
+        <w:tabs>
+          <w:tab w:val="clear" w:pos="420"/>
+        </w:tabs>
+        <w:bidi w:val="0"/>
+        <w:ind w:left="660" w:leftChars="0" w:hanging="420" w:firstLineChars="0"/>
+        <w:rPr>
+          <w:rFonts w:hint="default"/>
+          <w:lang w:val="es-MX"/>
+        </w:rPr>
+      </w:pPr>
+      <w:r>
+        <w:rPr>
+          <w:rFonts w:hint="default"/>
+          <w:lang w:val="es-MX"/>
+        </w:rPr>
+        <w:t>En esta etapa, hará falta cumplir las condiciones de ensayo de velocidad de viento y el control del aumento de concentración de humo; para ello se programará una función en el microcontrolador para controlar el funcionamiento de los actuadores (de viento y humo), según los valores medidos por los sensores. Se controlaran los actuadores para aproximarse a las condiciones de de ensayo de los detectores según la norma estudiada en la fase 2.</w:t>
+      </w:r>
     </w:p>
     <w:p>
       <w:pPr>
@@ -2418,51 +2367,13 @@
         </w:numPr>
         <w:bidi w:val="0"/>
         <w:ind w:leftChars="0"/>
-        <w:rPr>
-          <w:rFonts w:hint="default"/>
-          <w:lang w:val="es-MX"/>
-        </w:rPr>
-      </w:pPr>
-      <w:r>
         <w:rPr>
           <w:rFonts w:hint="default"/>
           <w:b/>
           <w:bCs/>
           <w:lang w:val="es-MX"/>
         </w:rPr>
-        <w:t>Fase 7:</w:t>
-      </w:r>
-      <w:r>
-        <w:rPr>
-          <w:rFonts w:hint="default"/>
-          <w:lang w:val="es-MX"/>
-        </w:rPr>
-        <w:t xml:space="preserve"> Desarrollar los programas, en un microcontrolador, necesarios para controlar los actuadores y, según los valores de entrada en los sensores, generar los valores necesarios de concentración de humo y velocidad del viento:</w:t>
-      </w:r>
-    </w:p>
-    <w:p>
-      <w:pPr>
-        <w:numPr>
-          <w:ilvl w:val="0"/>
-          <w:numId w:val="8"/>
-        </w:numPr>
-        <w:tabs>
-          <w:tab w:val="clear" w:pos="420"/>
-        </w:tabs>
-        <w:bidi w:val="0"/>
-        <w:ind w:left="660" w:leftChars="0" w:hanging="420" w:firstLineChars="0"/>
-        <w:rPr>
-          <w:rFonts w:hint="default"/>
-          <w:lang w:val="es-MX"/>
-        </w:rPr>
-      </w:pPr>
-      <w:r>
-        <w:rPr>
-          <w:rFonts w:hint="default"/>
-          <w:lang w:val="es-MX"/>
-        </w:rPr>
-        <w:t>En esta etapa, nos hará falta cumplir las condiciones de ensayo de velocidad de viento y el control aumento de concentración de humo; para ello se programará una función en el microcontrolador para controlar el funcionamiento de los actuadores(de viento y humo), según los valores medidos por los sensores. Se controlara los actuadores para aproximarse a las condiciones de de ensayo de los detectores según la norma estudiada en la fase 2.</w:t>
-      </w:r>
+      </w:pPr>
     </w:p>
     <w:p>
       <w:pPr>
@@ -2472,13 +2383,75 @@
         </w:numPr>
         <w:bidi w:val="0"/>
         <w:ind w:leftChars="0"/>
+        <w:rPr>
+          <w:rFonts w:hint="default"/>
+          <w:lang w:val="es-MX"/>
+        </w:rPr>
+      </w:pPr>
+      <w:r>
         <w:rPr>
           <w:rFonts w:hint="default"/>
           <w:b/>
           <w:bCs/>
           <w:lang w:val="es-MX"/>
         </w:rPr>
-      </w:pPr>
+        <w:t>Fase 7:</w:t>
+      </w:r>
+      <w:r>
+        <w:rPr>
+          <w:rFonts w:hint="default"/>
+          <w:lang w:val="es-MX"/>
+        </w:rPr>
+        <w:t xml:space="preserve"> Construir y ensamblar el sistema de evaluación de detectores de humo fotoeléctrico:</w:t>
+      </w:r>
+    </w:p>
+    <w:p>
+      <w:pPr>
+        <w:numPr>
+          <w:ilvl w:val="0"/>
+          <w:numId w:val="9"/>
+        </w:numPr>
+        <w:tabs>
+          <w:tab w:val="clear" w:pos="420"/>
+        </w:tabs>
+        <w:bidi w:val="0"/>
+        <w:ind w:left="660" w:leftChars="0" w:hanging="420" w:firstLineChars="0"/>
+        <w:rPr>
+          <w:rFonts w:hint="default"/>
+          <w:lang w:val="es-MX"/>
+        </w:rPr>
+      </w:pPr>
+      <w:r>
+        <w:rPr>
+          <w:rFonts w:hint="default"/>
+          <w:lang w:val="es-MX"/>
+        </w:rPr>
+        <w:t>En esta fase se realizará la construcción de túnel de humo y el posicionamiento de los dispositivos actuadores y sensores según el diseño realizado.</w:t>
+      </w:r>
+    </w:p>
+    <w:p>
+      <w:pPr>
+        <w:numPr>
+          <w:ilvl w:val="0"/>
+          <w:numId w:val="9"/>
+        </w:numPr>
+        <w:tabs>
+          <w:tab w:val="clear" w:pos="420"/>
+        </w:tabs>
+        <w:bidi w:val="0"/>
+        <w:ind w:left="660" w:leftChars="0" w:hanging="420" w:firstLineChars="0"/>
+        <w:rPr>
+          <w:rFonts w:hint="default"/>
+          <w:lang w:val="es-MX"/>
+        </w:rPr>
+      </w:pPr>
+      <w:r>
+        <w:rPr>
+          <w:rFonts w:hint="default"/>
+          <w:lang w:val="es-MX"/>
+        </w:rPr>
+        <w:t>Se ensamblarán los demás dispositivos y placas de circuito impreso al túnel de humo, para posteriormente hacer la interconexión eléctrica de todos los dispositivos.</w:t>
+      </w:r>
     </w:p>
     <w:p>
       <w:pPr>
@@ -2488,75 +2461,13 @@
         </w:numPr>
         <w:bidi w:val="0"/>
         <w:ind w:leftChars="0"/>
-        <w:rPr>
-          <w:rFonts w:hint="default"/>
-          <w:lang w:val="es-MX"/>
-        </w:rPr>
-      </w:pPr>
-      <w:r>
         <w:rPr>
           <w:rFonts w:hint="default"/>
           <w:b/>
           <w:bCs/>
           <w:lang w:val="es-MX"/>
         </w:rPr>
-        <w:t>Fase 8:</w:t>
-      </w:r>
-      <w:r>
-        <w:rPr>
-          <w:rFonts w:hint="default"/>
-          <w:lang w:val="es-MX"/>
-        </w:rPr>
-        <w:t xml:space="preserve"> Construir y ensamblar el sistema de evaluación de detectores de humo fotoeléctrico:</w:t>
-      </w:r>
-    </w:p>
-    <w:p>
-      <w:pPr>
-        <w:numPr>
-          <w:ilvl w:val="0"/>
-          <w:numId w:val="9"/>
-        </w:numPr>
-        <w:tabs>
-          <w:tab w:val="clear" w:pos="420"/>
-        </w:tabs>
-        <w:bidi w:val="0"/>
-        <w:ind w:left="660" w:leftChars="0" w:hanging="420" w:firstLineChars="0"/>
-        <w:rPr>
-          <w:rFonts w:hint="default"/>
-          <w:lang w:val="es-MX"/>
-        </w:rPr>
-      </w:pPr>
-      <w:r>
-        <w:rPr>
-          <w:rFonts w:hint="default"/>
-          <w:lang w:val="es-MX"/>
-        </w:rPr>
-        <w:t>En esta fase se realizara la construcción de túnel de humo y el posicionamiento de los dispositivos actuadores y sensores según el diseño realizado.</w:t>
-      </w:r>
-    </w:p>
-    <w:p>
-      <w:pPr>
-        <w:numPr>
-          <w:ilvl w:val="0"/>
-          <w:numId w:val="9"/>
-        </w:numPr>
-        <w:tabs>
-          <w:tab w:val="clear" w:pos="420"/>
-        </w:tabs>
-        <w:bidi w:val="0"/>
-        <w:ind w:left="660" w:leftChars="0" w:hanging="420" w:firstLineChars="0"/>
-        <w:rPr>
-          <w:rFonts w:hint="default"/>
-          <w:lang w:val="es-MX"/>
-        </w:rPr>
-      </w:pPr>
-      <w:r>
-        <w:rPr>
-          <w:rFonts w:hint="default"/>
-          <w:lang w:val="es-MX"/>
-        </w:rPr>
-        <w:t>Se ensamblaran demás dispositivos y placas de circuito impreso al túnel de humo, para posteriormente hacer la interconexión eléctrica de todos los dispositivos.</w:t>
-      </w:r>
+      </w:pPr>
     </w:p>
     <w:p>
       <w:pPr>
@@ -2566,35 +2477,19 @@
         </w:numPr>
         <w:bidi w:val="0"/>
         <w:ind w:leftChars="0"/>
+        <w:rPr>
+          <w:rFonts w:hint="default"/>
+          <w:lang w:val="es-MX"/>
+        </w:rPr>
+      </w:pPr>
+      <w:r>
         <w:rPr>
           <w:rFonts w:hint="default"/>
           <w:b/>
           <w:bCs/>
           <w:lang w:val="es-MX"/>
         </w:rPr>
-      </w:pPr>
-    </w:p>
-    <w:p>
-      <w:pPr>
-        <w:numPr>
-          <w:ilvl w:val="0"/>
-          <w:numId w:val="0"/>
-        </w:numPr>
-        <w:bidi w:val="0"/>
-        <w:ind w:leftChars="0"/>
-        <w:rPr>
-          <w:rFonts w:hint="default"/>
-          <w:lang w:val="es-MX"/>
-        </w:rPr>
-      </w:pPr>
-      <w:r>
-        <w:rPr>
-          <w:rFonts w:hint="default"/>
-          <w:b/>
-          <w:bCs/>
-          <w:lang w:val="es-MX"/>
-        </w:rPr>
-        <w:t>Fase 9:</w:t>
+        <w:t>Fase 8:</w:t>
       </w:r>
       <w:r>
         <w:rPr>
@@ -2649,7 +2544,7 @@
           <w:rFonts w:hint="default"/>
           <w:lang w:val="es-MX"/>
         </w:rPr>
-        <w:t>Se utilizaran conceptos y herramientas estadísticas para establecer relaciones entre los valores medidos.</w:t>
+        <w:t>Se utilizarán conceptos y herramientas estadísticas para establecer relaciones entre los valores medidos.</w:t>
       </w:r>
     </w:p>
     <w:p>
@@ -2738,7 +2633,7 @@
           <w:rFonts w:hint="default"/>
           <w:lang w:val="es-MX"/>
         </w:rPr>
-        <w:t>El alcance propuesto en este proyecto abarca el diseño e implementación de un sistema que permita medir las condiciones de activación de los detectores de humo. Sin embargo, es importante señalar que este alcance excluye otras condiciones de calidad exigidas por la normativa nacional, así como protocolos de calidad como UL268 y UL217.</w:t>
+        <w:t>El alcance propuesto en este proyecto abarca el diseño y puesta en práctica de un sistema que permita medir las condiciones de activación de los detectores de humo. Sin embargo, es importante señalar que este alcance excluye otras condiciones de calidad exigidas por la normativa nacional, así como protocolos de calidad como UL268 y UL217.</w:t>
       </w:r>
     </w:p>
     <w:p>
@@ -2761,37 +2656,11 @@
         </w:rPr>
       </w:pPr>
       <w:r>
-        <w:t>E</w:t>
-      </w:r>
-      <w:r>
-        <w:rPr>
-          <w:rFonts w:hint="default"/>
-          <w:lang w:val="es-MX"/>
-        </w:rPr>
-        <w:t>l desarrollo</w:t>
-      </w:r>
-      <w:r>
-        <w:t xml:space="preserve"> se encuentra limitado por los recursos disponibles en la empresa SOVICA Electronics.</w:t>
-      </w:r>
-      <w:r>
-        <w:rPr>
-          <w:rFonts w:hint="default"/>
-          <w:lang w:val="es-MX"/>
-        </w:rPr>
-        <w:t xml:space="preserve"> </w:t>
-      </w:r>
-      <w:r>
-        <w:t>Esto implica que la implementación del sistema estará sujeta a la disponibilidad</w:t>
-      </w:r>
-      <w:r>
-        <w:rPr>
-          <w:rFonts w:hint="default"/>
-          <w:lang w:val="es-MX"/>
-        </w:rPr>
-        <w:t xml:space="preserve"> y alcance para la cotización</w:t>
-      </w:r>
-      <w:r>
-        <w:t xml:space="preserve"> de equipos y materiales necesarios para su desarrollo, como sensores, actuadores y materiales para la construcción del túnel de humo.</w:t>
+        <w:rPr>
+          <w:rFonts w:hint="default"/>
+          <w:lang w:val="es-MX"/>
+        </w:rPr>
+        <w:t>Es de señalar que los resultados de la puesta en práctica del evaluador de detectores de humo, estarán condicionados de la calidad de los materiales técnicos, y dispositivos, a los que se pueda tener acceso en el mercado.</w:t>
       </w:r>
       <w:r>
         <w:rPr>
@@ -2909,7 +2778,7 @@
           <w:rFonts w:hint="default"/>
           <w:lang w:val="es-MX"/>
         </w:rPr>
-        <w:t>Sensores, actuadores, y elementos electrónicos que la empresa SOVICA Electronics dispone. La selección y adquisición de estos se realizara de acuerdo a su disposición en el mercado y la factibilidad económica.</w:t>
+        <w:t>Sensores, actuadores, y elementos electrónicos que la empresa SOVICA Electronics dispone.</w:t>
       </w:r>
     </w:p>
     <w:p>
@@ -2930,7 +2799,7 @@
           <w:rFonts w:hint="default"/>
           <w:lang w:val="es-MX"/>
         </w:rPr>
-        <w:t>Fuente de poder DC, osciloscopio, generador de señales para la la realización de las pruebas con cada uno de los dispositivos.</w:t>
+        <w:t>Fuente de poder DC, osciloscopio, generador de señales para la realización de las pruebas con cada uno de los dispositivos.</w:t>
       </w:r>
     </w:p>
     <w:p>
@@ -3045,7 +2914,7 @@
           <w:rFonts w:hint="default"/>
           <w:lang w:val="es-MX"/>
         </w:rPr>
-        <w:t>La factibilidad del proyecto de implementación de un sistema a pequeña escala de evaluación de detectores de incendio por parte de SOVICA Electronics se vislumbra como una posibilidad real y concreta. Aunque no se pretende competir con los protocolos de los laboratorios de alta calidad que llevan a cabo pruebas a gran escala,  la Underwriters Laboratories (UL); la empresa cuenta con los recursos necesarios para llevar a cabo este tipo de evaluaciones de forma eficiente y efectiva.</w:t>
+        <w:t>La factibilidad del proyecto de implementación de un sistema a pequeña escala de evaluación de detectores de incendio por parte de SOVICA Electronics se vislumbra como una posibilidad real y concreta. Aunque no se pretende competir con los protocolos de los laboratorios de alta calidad que llevan a cabo pruebas a gran escala, como la Underwriters Laboratories (UL); la empresa cuenta con los recursos necesarios para llevar a cabo este tipo de evaluaciones de forma eficiente y efectiva.</w:t>
       </w:r>
     </w:p>
     <w:p>
@@ -3097,18 +2966,7 @@
           <w:szCs w:val="36"/>
           <w:lang w:val="es-MX"/>
         </w:rPr>
-        <w:t xml:space="preserve">CRONOGRAMA </w:t>
-      </w:r>
-      <w:bookmarkStart w:id="0" w:name="_GoBack"/>
-      <w:bookmarkEnd w:id="0"/>
-      <w:r>
-        <w:rPr>
-          <w:rFonts w:hint="default"/>
-          <w:sz w:val="28"/>
-          <w:szCs w:val="36"/>
-          <w:lang w:val="es-MX"/>
-        </w:rPr>
-        <w:t>DE ACTIVIDADES</w:t>
+        <w:t>CRONOGRAMA DE ACTIVIDADES</w:t>
       </w:r>
     </w:p>
     <w:p>
@@ -3149,19 +3007,11 @@
         </w:rPr>
       </w:pPr>
       <w:r>
-        <w:rPr>
-          <w:rFonts w:hint="default"/>
-          <w:b/>
-          <w:bCs/>
-          <w:sz w:val="28"/>
-          <w:szCs w:val="36"/>
-          <w:lang w:val="es-MX"/>
-        </w:rPr>
         <w:drawing>
           <wp:inline distT="0" distB="0" distL="114300" distR="114300">
-            <wp:extent cx="8227695" cy="3526155"/>
-            <wp:effectExtent l="0" t="0" r="1905" b="17145"/>
-            <wp:docPr id="1" name="Imagen 1" descr="DiagramaJuan_pages-to-jpg-0001"/>
+            <wp:extent cx="8266430" cy="3226435"/>
+            <wp:effectExtent l="0" t="0" r="8890" b="4445"/>
+            <wp:docPr id="2" name="Imagen 1"/>
             <wp:cNvGraphicFramePr>
               <a:graphicFrameLocks xmlns:a="http://schemas.openxmlformats.org/drawingml/2006/main" noChangeAspect="1"/>
             </wp:cNvGraphicFramePr>
@@ -3169,13 +3019,13 @@
               <a:graphicData uri="http://schemas.openxmlformats.org/drawingml/2006/picture">
                 <pic:pic xmlns:pic="http://schemas.openxmlformats.org/drawingml/2006/picture">
                   <pic:nvPicPr>
-                    <pic:cNvPr id="1" name="Imagen 1" descr="DiagramaJuan_pages-to-jpg-0001"/>
+                    <pic:cNvPr id="2" name="Imagen 1"/>
                     <pic:cNvPicPr>
                       <a:picLocks noChangeAspect="1"/>
                     </pic:cNvPicPr>
                   </pic:nvPicPr>
                   <pic:blipFill>
-                    <a:blip r:embed="rId10"/>
+                    <a:blip r:embed="rId6"/>
                     <a:stretch>
                       <a:fillRect/>
                     </a:stretch>
@@ -3183,11 +3033,15 @@
                   <pic:spPr>
                     <a:xfrm>
                       <a:off x="0" y="0"/>
-                      <a:ext cx="8227695" cy="3526155"/>
+                      <a:ext cx="8266430" cy="3226435"/>
                     </a:xfrm>
                     <a:prstGeom prst="rect">
                       <a:avLst/>
                     </a:prstGeom>
+                    <a:noFill/>
+                    <a:ln>
+                      <a:noFill/>
+                    </a:ln>
                   </pic:spPr>
                 </pic:pic>
               </a:graphicData>
@@ -3221,7 +3075,7 @@
         <mc:AlternateContent>
           <mc:Choice Requires="wps">
             <w:drawing>
-              <wp:anchor distT="0" distB="0" distL="114300" distR="114300" simplePos="0" relativeHeight="251661312" behindDoc="0" locked="0" layoutInCell="1" allowOverlap="1">
+              <wp:anchor distT="0" distB="0" distL="114300" distR="114300" simplePos="0" relativeHeight="251659264" behindDoc="0" locked="0" layoutInCell="1" allowOverlap="1">
                 <wp:simplePos x="0" y="0"/>
                 <wp:positionH relativeFrom="column">
                   <wp:posOffset>1101725</wp:posOffset>
@@ -3330,7 +3184,7 @@
           </mc:Choice>
           <mc:Fallback>
             <w:pict>
-              <v:shape id="_x0000_s1026" o:spid="_x0000_s1026" o:spt="202" type="#_x0000_t202" style="position:absolute;left:0pt;margin-left:86.75pt;margin-top:27.45pt;height:92.1pt;width:188.3pt;z-index:251661312;mso-width-relative:page;mso-height-relative:page;" fillcolor="#FFFFFF [3201]" filled="t" stroked="f" coordsize="21600,21600" o:gfxdata="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">
+              <v:shape id="_x0000_s1026" o:spid="_x0000_s1026" o:spt="202" type="#_x0000_t202" style="position:absolute;left:0pt;margin-left:86.75pt;margin-top:27.45pt;height:92.1pt;width:188.3pt;z-index:251659264;mso-width-relative:page;mso-height-relative:page;" fillcolor="#FFFFFF [3201]" filled="t" stroked="f" coordsize="21600,21600" o:gfxdata="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">
                 <v:fill on="t" focussize="0,0"/>
                 <v:stroke on="f" weight="0.5pt"/>
                 <v:imagedata o:title=""/>
@@ -3399,7 +3253,7 @@
         <mc:AlternateContent>
           <mc:Choice Requires="wps">
             <w:drawing>
-              <wp:anchor distT="0" distB="0" distL="114300" distR="114300" simplePos="0" relativeHeight="251662336" behindDoc="0" locked="0" layoutInCell="1" allowOverlap="1">
+              <wp:anchor distT="0" distB="0" distL="114300" distR="114300" simplePos="0" relativeHeight="251660288" behindDoc="0" locked="0" layoutInCell="1" allowOverlap="1">
                 <wp:simplePos x="0" y="0"/>
                 <wp:positionH relativeFrom="column">
                   <wp:posOffset>4495165</wp:posOffset>
@@ -3508,7 +3362,7 @@
           </mc:Choice>
           <mc:Fallback>
             <w:pict>
-              <v:shape id="_x0000_s1026" o:spid="_x0000_s1026" o:spt="202" type="#_x0000_t202" style="position:absolute;left:0pt;margin-left:353.95pt;margin-top:27.95pt;height:92.1pt;width:188.3pt;z-index:251662336;mso-width-relative:page;mso-height-relative:page;" fillcolor="#FFFFFF [3201]" filled="t" stroked="f" coordsize="21600,21600" o:gfxdata="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">
+              <v:shape id="_x0000_s1026" o:spid="_x0000_s1026" o:spt="202" type="#_x0000_t202" style="position:absolute;left:0pt;margin-left:353.95pt;margin-top:27.95pt;height:92.1pt;width:188.3pt;z-index:251660288;mso-width-relative:page;mso-height-relative:page;" fillcolor="#FFFFFF [3201]" filled="t" stroked="f" coordsize="21600,21600" o:gfxdata="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">
                 <v:fill on="t" focussize="0,0"/>
                 <v:stroke on="f" weight="0.5pt"/>
                 <v:imagedata o:title=""/>
@@ -3607,7 +3461,18 @@
           <w:szCs w:val="36"/>
           <w:lang w:val="es-MX"/>
         </w:rPr>
-        <w:t>REFERENCIAS Y BIBLIOGRAFIAS</w:t>
+        <w:t>REFEREN</w:t>
+      </w:r>
+      <w:bookmarkStart w:id="0" w:name="_GoBack"/>
+      <w:bookmarkEnd w:id="0"/>
+      <w:r>
+        <w:rPr>
+          <w:rFonts w:hint="default"/>
+          <w:sz w:val="28"/>
+          <w:szCs w:val="36"/>
+          <w:lang w:val="es-MX"/>
+        </w:rPr>
+        <w:t>CIAS Y BIBLIOGRAFIAS</w:t>
       </w:r>
     </w:p>
     <w:p>
@@ -4901,7 +4766,6 @@
   </customSectProps>
   <customShpExts>
     <customShpInfo spid="_x0000_s1026" textRotate="1"/>
-    <customShpInfo spid="_x0000_s1027"/>
   </customShpExts>
 </s:customData>
 </file>

--- a/LATEX/_INFORME/Anteproyecto.docx
+++ b/LATEX/_INFORME/Anteproyecto.docx
@@ -749,7 +749,7 @@
           <w:rFonts w:hint="default"/>
           <w:lang w:val="es-MX"/>
         </w:rPr>
-        <w:t>la recepción de la luz del fotoreceptor</w:t>
+        <w:t>la recepción de la luz del foto-receptor</w:t>
       </w:r>
       <w:r>
         <w:t>.</w:t>
@@ -804,7 +804,7 @@
           <w:rFonts w:hint="default"/>
           <w:lang w:val="es-MX"/>
         </w:rPr>
-        <w:t>Por lo tanto, es imperativo implementar un sistema evaluador de detectores de humo que permita medir los parámetros de disparo de los detectores de humo comercializados por SOVICA ELECTRONICS, cumpliendo con las normativas y condiciones de ensayo específicas para este tipo de dispositivos.</w:t>
+        <w:t>Por lo tanto, es requerido implementar un sistema evaluador de detectores de humo que permita medir los parámetros de disparo de los detectores de humo comercializados por SOVICA ELECTRONICS, cumpliendo con las normativas y condiciones de ensayo específicas para este tipo de dispositivos.</w:t>
       </w:r>
     </w:p>
     <w:p>
@@ -1910,7 +1910,16 @@
           <w:rFonts w:hint="default"/>
           <w:lang w:val="es-MX"/>
         </w:rPr>
-        <w:t>De acuerdo a los rangos de magnitudes a medir y sensibilidad, se seleccionará los dispositivos convenientes para la medición de la temperatura, concentración de humo, y velocidad de viento, en base a la versatilidad y disponibilidad de la empresa SOVICA Electronics.</w:t>
+        <w:t>S</w:t>
+      </w:r>
+      <w:bookmarkStart w:id="0" w:name="_GoBack"/>
+      <w:bookmarkEnd w:id="0"/>
+      <w:r>
+        <w:rPr>
+          <w:rFonts w:hint="default"/>
+          <w:lang w:val="es-MX"/>
+        </w:rPr>
+        <w:t>e seleccionará los dispositivos convenientes para la medición de la temperatura, concentración de humo, y velocidad de viento, en base a la versatilidad y disponibilidad de la empresa SOVICA Electronics.</w:t>
       </w:r>
     </w:p>
     <w:p>
@@ -2633,7 +2642,7 @@
           <w:rFonts w:hint="default"/>
           <w:lang w:val="es-MX"/>
         </w:rPr>
-        <w:t>El alcance propuesto en este proyecto abarca el diseño y puesta en práctica de un sistema que permita medir las condiciones de activación de los detectores de humo. Sin embargo, es importante señalar que este alcance excluye otras condiciones de calidad exigidas por la normativa nacional, así como protocolos de calidad como UL268 y UL217.</w:t>
+        <w:t>El alcance propuesto en este proyecto abarca el diseño y validación de un sistema que permita medir las condiciones de activación de los detectores de humo. Sin embargo, es importante señalar que este alcance excluye otras condiciones de calidad exigidas por la normativa nacional, así como protocolos de calidad como UL268 y UL217.</w:t>
       </w:r>
     </w:p>
     <w:p>
@@ -2660,7 +2669,7 @@
           <w:rFonts w:hint="default"/>
           <w:lang w:val="es-MX"/>
         </w:rPr>
-        <w:t>Es de señalar que los resultados de la puesta en práctica del evaluador de detectores de humo, estarán condicionados de la calidad de los materiales técnicos, y dispositivos, a los que se pueda tener acceso en el mercado.</w:t>
+        <w:t>Es de señalar que los resultados de la puesta en práctica del evaluador de detectores de humo, estarán condicionados de la calidad de los componentes elegidos para el montaje del prototipo. La elección y adquisición de estos se realizará de acuerdo a la disposición en el mercado y a la factibilidad económica.</w:t>
       </w:r>
       <w:r>
         <w:rPr>
@@ -2942,7 +2951,7 @@
           <w:rFonts w:hint="default"/>
           <w:lang w:val="es-MX"/>
         </w:rPr>
-        <w:t xml:space="preserve">En primer lugar, SOVICA Electronics cuenta con una amplia gama de equipos que pueden ser utilizados para realizar pruebas de calidad en los detectores de incendio. Estos equipos, sumados al conocimiento y experiencia del personal de la empresa, permitirá llevar a cabo evaluaciones detalladas y precisas de los detectores, identificando posibles deficiencias y proponiendo mejoras para su óptimo funcionamiento. Ademas, </w:t>
+        <w:t xml:space="preserve">En primer lugar, SOVICA Electronics ya cuenta con una amplia gama de equipos que pueden ser utilizados para realizar pruebas de calidad en los detectores de incendio(como rociadores, fuentes, sensores, microcontroladores, entre otros). Estos equipos, sumados al conocimiento y experiencia del personal de la empresa, permitirá llevar a cabo evaluaciones detalladas y precisas de los detectores, identificando posibles deficiencias y proponiendo mejoras para su óptimo funcionamiento. Ademas, </w:t>
       </w:r>
       <w:r>
         <w:t>la disposición de SOVICA Electronics de dedicar recursos y esfuerzos a la mejora de la calidad de los detectores de incendio demuestra su compromiso con la seguridad y bienestar de sus clientes y usuarios finales.</w:t>
@@ -3461,18 +3470,7 @@
           <w:szCs w:val="36"/>
           <w:lang w:val="es-MX"/>
         </w:rPr>
-        <w:t>REFEREN</w:t>
-      </w:r>
-      <w:bookmarkStart w:id="0" w:name="_GoBack"/>
-      <w:bookmarkEnd w:id="0"/>
-      <w:r>
-        <w:rPr>
-          <w:rFonts w:hint="default"/>
-          <w:sz w:val="28"/>
-          <w:szCs w:val="36"/>
-          <w:lang w:val="es-MX"/>
-        </w:rPr>
-        <w:t>CIAS Y BIBLIOGRAFIAS</w:t>
+        <w:t>REFERENCIAS Y BIBLIOGRAFIAS</w:t>
       </w:r>
     </w:p>
     <w:p>
@@ -4234,7 +4232,7 @@
     <w:lsdException w:unhideWhenUsed="0" w:uiPriority="0" w:semiHidden="0" w:name="Normal Indent"/>
     <w:lsdException w:unhideWhenUsed="0" w:uiPriority="0" w:semiHidden="0" w:name="footnote text"/>
     <w:lsdException w:unhideWhenUsed="0" w:uiPriority="0" w:semiHidden="0" w:name="annotation text"/>
-    <w:lsdException w:unhideWhenUsed="0" w:uiPriority="0" w:semiHidden="0" w:name="header"/>
+    <w:lsdException w:qFormat="1" w:unhideWhenUsed="0" w:uiPriority="0" w:semiHidden="0" w:name="header"/>
     <w:lsdException w:qFormat="1" w:unhideWhenUsed="0" w:uiPriority="0" w:semiHidden="0" w:name="footer"/>
     <w:lsdException w:unhideWhenUsed="0" w:uiPriority="0" w:semiHidden="0" w:name="index heading"/>
     <w:lsdException w:qFormat="1" w:uiPriority="0" w:name="caption"/>
@@ -4295,7 +4293,7 @@
     <w:lsdException w:unhideWhenUsed="0" w:uiPriority="0" w:semiHidden="0" w:name="Document Map"/>
     <w:lsdException w:unhideWhenUsed="0" w:uiPriority="0" w:semiHidden="0" w:name="Plain Text"/>
     <w:lsdException w:unhideWhenUsed="0" w:uiPriority="0" w:semiHidden="0" w:name="E-mail Signature"/>
-    <w:lsdException w:unhideWhenUsed="0" w:uiPriority="0" w:semiHidden="0" w:name="Normal (Web)"/>
+    <w:lsdException w:qFormat="1" w:unhideWhenUsed="0" w:uiPriority="0" w:semiHidden="0" w:name="Normal (Web)"/>
     <w:lsdException w:unhideWhenUsed="0" w:uiPriority="0" w:semiHidden="0" w:name="HTML Acronym"/>
     <w:lsdException w:unhideWhenUsed="0" w:uiPriority="0" w:semiHidden="0" w:name="HTML Address"/>
     <w:lsdException w:unhideWhenUsed="0" w:uiPriority="0" w:semiHidden="0" w:name="HTML Cite"/>
@@ -4463,6 +4461,7 @@
   <w:style w:type="paragraph" w:styleId="9">
     <w:name w:val="header"/>
     <w:basedOn w:val="1"/>
+    <w:qFormat/>
     <w:uiPriority w:val="0"/>
     <w:pPr>
       <w:tabs>
@@ -4473,6 +4472,7 @@
   </w:style>
   <w:style w:type="paragraph" w:styleId="10">
     <w:name w:val="Normal (Web)"/>
+    <w:qFormat/>
     <w:uiPriority w:val="0"/>
     <w:pPr>
       <w:spacing w:before="0" w:beforeAutospacing="1" w:after="0" w:afterAutospacing="1"/>
